--- a/9°A/Administración de proyectos/RA_GestionRiegos_SM-ROOT/RA_Gestion de riesgos.docx
+++ b/9°A/Administración de proyectos/RA_GestionRiegos_SM-ROOT/RA_Gestion de riesgos.docx
@@ -8345,10 +8345,6 @@
     <w:p/>
     <w:p/>
     <w:p/>
-    <w:p/>
-    <w:p/>
-    <w:p/>
-    <w:p/>
     <w:p>
       <w:pPr>
         <w:spacing w:line="259" w:lineRule="auto"/>
@@ -10065,7 +10061,7 @@
                 <w:sz w:val="16"/>
                 <w:szCs w:val="16"/>
               </w:rPr>
-              <w:t>108.92</w:t>
+              <w:t>326.76</w:t>
             </w:r>
           </w:p>
           <w:p>
@@ -10148,7 +10144,7 @@
                 <w:sz w:val="16"/>
                 <w:szCs w:val="16"/>
               </w:rPr>
-              <w:t>97.51</w:t>
+              <w:t>292.53</w:t>
             </w:r>
           </w:p>
           <w:p>
@@ -10241,16 +10237,7 @@
                 <w:sz w:val="16"/>
                 <w:szCs w:val="16"/>
               </w:rPr>
-              <w:t xml:space="preserve"> </w:t>
-            </w:r>
-            <w:r>
-              <w:rPr>
-                <w:rFonts w:eastAsia="Arial" w:cs="Arial"/>
-                <w:spacing w:val="-1"/>
-                <w:sz w:val="16"/>
-                <w:szCs w:val="16"/>
-              </w:rPr>
-              <w:t>53.48</w:t>
+              <w:t>160.44</w:t>
             </w:r>
           </w:p>
         </w:tc>
@@ -10268,34 +10255,112 @@
           <w:p>
             <w:pPr>
               <w:rPr>
+                <w:rFonts w:eastAsia="Arial" w:cs="Arial"/>
+                <w:sz w:val="16"/>
+                <w:szCs w:val="16"/>
+              </w:rPr>
+            </w:pPr>
+            <w:r>
+              <w:rPr>
                 <w:sz w:val="20"/>
                 <w:szCs w:val="20"/>
               </w:rPr>
-            </w:pPr>
-            <w:r>
+              <w:t>Suministros</w:t>
+            </w:r>
+            <w:r>
+              <w:rPr>
+                <w:rFonts w:eastAsia="Arial" w:cs="Arial"/>
+                <w:i/>
+                <w:sz w:val="16"/>
+                <w:szCs w:val="16"/>
+              </w:rPr>
+              <w:tab/>
+            </w:r>
+            <w:r>
+              <w:rPr>
+                <w:rFonts w:eastAsia="Arial" w:cs="Arial"/>
+                <w:sz w:val="16"/>
+                <w:szCs w:val="16"/>
+              </w:rPr>
+              <w:t>$30.47</w:t>
+            </w:r>
+          </w:p>
+          <w:p>
+            <w:pPr>
+              <w:rPr>
+                <w:rFonts w:eastAsia="Arial" w:cs="Arial"/>
+                <w:sz w:val="16"/>
+                <w:szCs w:val="16"/>
+              </w:rPr>
+            </w:pPr>
+            <w:r>
+              <w:rPr>
+                <w:rFonts w:eastAsia="Arial" w:cs="Arial"/>
+                <w:sz w:val="16"/>
+                <w:szCs w:val="16"/>
+              </w:rPr>
+              <w:t>Viajes</w:t>
+            </w:r>
+            <w:r>
+              <w:rPr>
+                <w:rFonts w:eastAsia="Arial" w:cs="Arial"/>
+                <w:i/>
+                <w:sz w:val="16"/>
+                <w:szCs w:val="16"/>
+              </w:rPr>
+              <w:tab/>
+            </w:r>
+            <w:r>
+              <w:rPr>
+                <w:rFonts w:eastAsia="Arial" w:cs="Arial"/>
+                <w:sz w:val="16"/>
+                <w:szCs w:val="16"/>
+              </w:rPr>
+              <w:t>$500</w:t>
+            </w:r>
+          </w:p>
+          <w:p>
+            <w:pPr>
+              <w:rPr>
+                <w:rFonts w:eastAsia="Arial" w:cs="Arial"/>
+                <w:sz w:val="16"/>
+                <w:szCs w:val="16"/>
+              </w:rPr>
+            </w:pPr>
+            <w:r>
+              <w:rPr>
+                <w:rFonts w:eastAsia="Arial" w:cs="Arial"/>
+                <w:sz w:val="16"/>
+                <w:szCs w:val="16"/>
+              </w:rPr>
+              <w:t xml:space="preserve">Bióticos </w:t>
+            </w:r>
+            <w:r>
+              <w:rPr>
+                <w:rFonts w:eastAsia="Arial" w:cs="Arial"/>
+                <w:i/>
+                <w:sz w:val="16"/>
+                <w:szCs w:val="16"/>
+              </w:rPr>
+              <w:tab/>
+            </w:r>
+            <w:r>
+              <w:rPr>
+                <w:rFonts w:eastAsia="Arial" w:cs="Arial"/>
+                <w:i/>
+                <w:sz w:val="16"/>
+                <w:szCs w:val="16"/>
+              </w:rPr>
+              <w:t xml:space="preserve"> $200</w:t>
+            </w:r>
+          </w:p>
+          <w:p>
+            <w:pPr>
               <w:rPr>
                 <w:sz w:val="20"/>
                 <w:szCs w:val="20"/>
               </w:rPr>
-              <w:t>Suministros</w:t>
-            </w:r>
-            <w:r>
-              <w:rPr>
-                <w:rFonts w:eastAsia="Arial" w:cs="Arial"/>
-                <w:i/>
-                <w:sz w:val="16"/>
-                <w:szCs w:val="16"/>
-              </w:rPr>
-              <w:tab/>
-            </w:r>
-            <w:r>
-              <w:rPr>
-                <w:rFonts w:eastAsia="Arial" w:cs="Arial"/>
-                <w:sz w:val="16"/>
-                <w:szCs w:val="16"/>
-              </w:rPr>
-              <w:t>$50</w:t>
-            </w:r>
+            </w:pPr>
           </w:p>
         </w:tc>
         <w:tc>
@@ -10337,7 +10402,14 @@
                 <w:sz w:val="16"/>
                 <w:szCs w:val="16"/>
               </w:rPr>
-              <w:t>$10</w:t>
+              <w:t>$4</w:t>
+            </w:r>
+            <w:r>
+              <w:rPr>
+                <w:sz w:val="16"/>
+                <w:szCs w:val="16"/>
+              </w:rPr>
+              <w:t>0</w:t>
             </w:r>
           </w:p>
           <w:p>
@@ -10456,7 +10528,7 @@
                 <w:sz w:val="16"/>
                 <w:szCs w:val="16"/>
               </w:rPr>
-              <w:t>259.91</w:t>
+              <w:t>779.73</w:t>
             </w:r>
           </w:p>
         </w:tc>
@@ -10474,16 +10546,16 @@
           <w:p>
             <w:pPr>
               <w:rPr>
-                <w:sz w:val="20"/>
-                <w:szCs w:val="20"/>
-              </w:rPr>
-            </w:pPr>
-            <w:r>
-              <w:rPr>
-                <w:sz w:val="20"/>
-                <w:szCs w:val="20"/>
-              </w:rPr>
-              <w:t>$50</w:t>
+                <w:sz w:val="16"/>
+                <w:szCs w:val="16"/>
+              </w:rPr>
+            </w:pPr>
+            <w:r>
+              <w:rPr>
+                <w:sz w:val="16"/>
+                <w:szCs w:val="16"/>
+              </w:rPr>
+              <w:t>$730.47</w:t>
             </w:r>
           </w:p>
         </w:tc>
@@ -10501,16 +10573,16 @@
           <w:p>
             <w:pPr>
               <w:rPr>
-                <w:sz w:val="20"/>
-                <w:szCs w:val="20"/>
-              </w:rPr>
-            </w:pPr>
-            <w:r>
-              <w:rPr>
-                <w:sz w:val="20"/>
-                <w:szCs w:val="20"/>
-              </w:rPr>
-              <w:t>$70</w:t>
+                <w:sz w:val="16"/>
+                <w:szCs w:val="16"/>
+              </w:rPr>
+            </w:pPr>
+            <w:r>
+              <w:rPr>
+                <w:sz w:val="16"/>
+                <w:szCs w:val="16"/>
+              </w:rPr>
+              <w:t>$100</w:t>
             </w:r>
           </w:p>
         </w:tc>
@@ -10539,7 +10611,15 @@
                 <w:sz w:val="16"/>
                 <w:szCs w:val="16"/>
               </w:rPr>
-              <w:t>$379.91</w:t>
+              <w:t>$1610</w:t>
+            </w:r>
+            <w:r>
+              <w:rPr>
+                <w:rFonts w:eastAsia="Arial" w:cs="Arial"/>
+                <w:sz w:val="16"/>
+                <w:szCs w:val="16"/>
+              </w:rPr>
+              <w:t>.2</w:t>
             </w:r>
           </w:p>
         </w:tc>
@@ -10787,7 +10867,7 @@
                 <w:sz w:val="16"/>
                 <w:szCs w:val="16"/>
               </w:rPr>
-              <w:t>108.92</w:t>
+              <w:t>217.84</w:t>
             </w:r>
           </w:p>
           <w:p>
@@ -10870,7 +10950,7 @@
                 <w:sz w:val="16"/>
                 <w:szCs w:val="16"/>
               </w:rPr>
-              <w:t>97.51</w:t>
+              <w:t>195.02</w:t>
             </w:r>
           </w:p>
           <w:p>
@@ -10972,7 +11052,7 @@
                 <w:sz w:val="16"/>
                 <w:szCs w:val="16"/>
               </w:rPr>
-              <w:t>53.48</w:t>
+              <w:t>106.96</w:t>
             </w:r>
           </w:p>
         </w:tc>
@@ -11017,6 +11097,75 @@
                 <w:szCs w:val="16"/>
               </w:rPr>
               <w:t>$50</w:t>
+            </w:r>
+          </w:p>
+          <w:p>
+            <w:pPr>
+              <w:rPr>
+                <w:rFonts w:eastAsia="Arial" w:cs="Arial"/>
+                <w:sz w:val="16"/>
+                <w:szCs w:val="16"/>
+              </w:rPr>
+            </w:pPr>
+            <w:r>
+              <w:rPr>
+                <w:rFonts w:eastAsia="Arial" w:cs="Arial"/>
+                <w:sz w:val="16"/>
+                <w:szCs w:val="16"/>
+              </w:rPr>
+              <w:t>Viajes</w:t>
+            </w:r>
+            <w:r>
+              <w:rPr>
+                <w:rFonts w:eastAsia="Arial" w:cs="Arial"/>
+                <w:i/>
+                <w:sz w:val="16"/>
+                <w:szCs w:val="16"/>
+              </w:rPr>
+              <w:tab/>
+            </w:r>
+            <w:r>
+              <w:rPr>
+                <w:rFonts w:eastAsia="Arial" w:cs="Arial"/>
+                <w:sz w:val="16"/>
+                <w:szCs w:val="16"/>
+              </w:rPr>
+              <w:t>$500</w:t>
+            </w:r>
+          </w:p>
+          <w:p>
+            <w:pPr>
+              <w:rPr>
+                <w:rFonts w:eastAsia="Arial" w:cs="Arial"/>
+                <w:sz w:val="16"/>
+                <w:szCs w:val="16"/>
+              </w:rPr>
+            </w:pPr>
+            <w:r>
+              <w:rPr>
+                <w:rFonts w:eastAsia="Arial" w:cs="Arial"/>
+                <w:sz w:val="16"/>
+                <w:szCs w:val="16"/>
+              </w:rPr>
+              <w:t xml:space="preserve">Bióticos </w:t>
+            </w:r>
+            <w:r>
+              <w:rPr>
+                <w:rFonts w:eastAsia="Arial" w:cs="Arial"/>
+                <w:i/>
+                <w:sz w:val="16"/>
+                <w:szCs w:val="16"/>
+              </w:rPr>
+              <w:tab/>
+            </w:r>
+            <w:r>
+              <w:rPr>
+                <w:rFonts w:eastAsia="Arial" w:cs="Arial"/>
+                <w:i/>
+                <w:sz w:val="16"/>
+                <w:szCs w:val="16"/>
+              </w:rPr>
+              <w:t xml:space="preserve"> $200</w:t>
             </w:r>
           </w:p>
           <w:p>
@@ -11208,7 +11357,7 @@
                 <w:sz w:val="16"/>
                 <w:szCs w:val="16"/>
               </w:rPr>
-              <w:t>259.91</w:t>
+              <w:t>519.82</w:t>
             </w:r>
           </w:p>
         </w:tc>
@@ -11226,16 +11375,16 @@
           <w:p>
             <w:pPr>
               <w:rPr>
-                <w:sz w:val="20"/>
-                <w:szCs w:val="20"/>
-              </w:rPr>
-            </w:pPr>
-            <w:r>
-              <w:rPr>
-                <w:sz w:val="20"/>
-                <w:szCs w:val="20"/>
-              </w:rPr>
-              <w:t>$50</w:t>
+                <w:sz w:val="16"/>
+                <w:szCs w:val="16"/>
+              </w:rPr>
+            </w:pPr>
+            <w:r>
+              <w:rPr>
+                <w:sz w:val="16"/>
+                <w:szCs w:val="16"/>
+              </w:rPr>
+              <w:t>$750</w:t>
             </w:r>
           </w:p>
         </w:tc>
@@ -11253,14 +11402,14 @@
           <w:p>
             <w:pPr>
               <w:rPr>
-                <w:sz w:val="20"/>
-                <w:szCs w:val="20"/>
-              </w:rPr>
-            </w:pPr>
-            <w:r>
-              <w:rPr>
-                <w:sz w:val="20"/>
-                <w:szCs w:val="20"/>
+                <w:sz w:val="16"/>
+                <w:szCs w:val="16"/>
+              </w:rPr>
+            </w:pPr>
+            <w:r>
+              <w:rPr>
+                <w:sz w:val="16"/>
+                <w:szCs w:val="16"/>
               </w:rPr>
               <w:t>$75</w:t>
             </w:r>
@@ -11289,7 +11438,7 @@
                 <w:sz w:val="16"/>
                 <w:szCs w:val="16"/>
               </w:rPr>
-              <w:t>$384.91</w:t>
+              <w:t>1344.82</w:t>
             </w:r>
           </w:p>
         </w:tc>
@@ -11323,7 +11472,6 @@
                 <w:sz w:val="18"/>
                 <w:szCs w:val="18"/>
               </w:rPr>
-              <w:lastRenderedPageBreak/>
               <w:t>A</w:t>
             </w:r>
             <w:r>
@@ -11801,7 +11949,23 @@
                 <w:sz w:val="16"/>
                 <w:szCs w:val="16"/>
               </w:rPr>
-              <w:t>$50</w:t>
+              <w:t>$</w:t>
+            </w:r>
+            <w:r>
+              <w:rPr>
+                <w:rFonts w:eastAsia="Arial" w:cs="Arial"/>
+                <w:sz w:val="16"/>
+                <w:szCs w:val="16"/>
+              </w:rPr>
+              <w:t>1</w:t>
+            </w:r>
+            <w:r>
+              <w:rPr>
+                <w:rFonts w:eastAsia="Arial" w:cs="Arial"/>
+                <w:sz w:val="16"/>
+                <w:szCs w:val="16"/>
+              </w:rPr>
+              <w:t>50</w:t>
             </w:r>
           </w:p>
           <w:p>
@@ -12027,7 +12191,21 @@
                 <w:sz w:val="20"/>
                 <w:szCs w:val="20"/>
               </w:rPr>
-              <w:t>$50</w:t>
+              <w:t>$</w:t>
+            </w:r>
+            <w:r>
+              <w:rPr>
+                <w:sz w:val="20"/>
+                <w:szCs w:val="20"/>
+              </w:rPr>
+              <w:t>1</w:t>
+            </w:r>
+            <w:r>
+              <w:rPr>
+                <w:sz w:val="20"/>
+                <w:szCs w:val="20"/>
+              </w:rPr>
+              <w:t>50</w:t>
             </w:r>
           </w:p>
         </w:tc>
@@ -12088,7 +12266,14 @@
                 <w:sz w:val="16"/>
                 <w:szCs w:val="16"/>
               </w:rPr>
-              <w:t>394.91</w:t>
+              <w:t>4</w:t>
+            </w:r>
+            <w:r>
+              <w:rPr>
+                <w:sz w:val="16"/>
+                <w:szCs w:val="16"/>
+              </w:rPr>
+              <w:t>94.91</w:t>
             </w:r>
           </w:p>
         </w:tc>
@@ -12617,7 +12802,23 @@
                 <w:sz w:val="16"/>
                 <w:szCs w:val="16"/>
               </w:rPr>
-              <w:t>$50</w:t>
+              <w:t>$</w:t>
+            </w:r>
+            <w:r>
+              <w:rPr>
+                <w:rFonts w:eastAsia="Arial" w:cs="Arial"/>
+                <w:sz w:val="16"/>
+                <w:szCs w:val="16"/>
+              </w:rPr>
+              <w:t>1</w:t>
+            </w:r>
+            <w:r>
+              <w:rPr>
+                <w:rFonts w:eastAsia="Arial" w:cs="Arial"/>
+                <w:sz w:val="16"/>
+                <w:szCs w:val="16"/>
+              </w:rPr>
+              <w:t>50</w:t>
             </w:r>
           </w:p>
           <w:p>
@@ -12827,7 +13028,21 @@
                 <w:sz w:val="20"/>
                 <w:szCs w:val="20"/>
               </w:rPr>
-              <w:t>$50</w:t>
+              <w:t>$</w:t>
+            </w:r>
+            <w:r>
+              <w:rPr>
+                <w:sz w:val="20"/>
+                <w:szCs w:val="20"/>
+              </w:rPr>
+              <w:t>1</w:t>
+            </w:r>
+            <w:r>
+              <w:rPr>
+                <w:sz w:val="20"/>
+                <w:szCs w:val="20"/>
+              </w:rPr>
+              <w:t>50</w:t>
             </w:r>
           </w:p>
         </w:tc>
@@ -12881,7 +13096,14 @@
                 <w:sz w:val="16"/>
                 <w:szCs w:val="16"/>
               </w:rPr>
-              <w:t>$389.91</w:t>
+              <w:t>$4</w:t>
+            </w:r>
+            <w:r>
+              <w:rPr>
+                <w:sz w:val="16"/>
+                <w:szCs w:val="16"/>
+              </w:rPr>
+              <w:t>89.91</w:t>
             </w:r>
           </w:p>
         </w:tc>
@@ -13146,7 +13368,7 @@
                 <w:sz w:val="16"/>
                 <w:szCs w:val="16"/>
               </w:rPr>
-              <w:t>108.92</w:t>
+              <w:t>217.84</w:t>
             </w:r>
           </w:p>
           <w:p>
@@ -13229,7 +13451,7 @@
                 <w:sz w:val="16"/>
                 <w:szCs w:val="16"/>
               </w:rPr>
-              <w:t>97.51</w:t>
+              <w:t>195.02</w:t>
             </w:r>
           </w:p>
           <w:p>
@@ -13331,7 +13553,7 @@
                 <w:sz w:val="16"/>
                 <w:szCs w:val="16"/>
               </w:rPr>
-              <w:t>53.48</w:t>
+              <w:t>106.96</w:t>
             </w:r>
           </w:p>
         </w:tc>
@@ -13356,8 +13578,8 @@
             </w:pPr>
             <w:r>
               <w:rPr>
-                <w:sz w:val="20"/>
-                <w:szCs w:val="20"/>
+                <w:sz w:val="16"/>
+                <w:szCs w:val="16"/>
               </w:rPr>
               <w:t>Suministros</w:t>
             </w:r>
@@ -13376,30 +13598,30 @@
                 <w:sz w:val="16"/>
                 <w:szCs w:val="16"/>
               </w:rPr>
-              <w:t>$50</w:t>
-            </w:r>
-          </w:p>
-          <w:p>
-            <w:pPr>
-              <w:rPr>
-                <w:sz w:val="19"/>
-                <w:szCs w:val="19"/>
-              </w:rPr>
-            </w:pPr>
-          </w:p>
-          <w:p>
-            <w:pPr>
-              <w:rPr>
-                <w:sz w:val="20"/>
-                <w:szCs w:val="20"/>
-              </w:rPr>
-            </w:pPr>
-          </w:p>
-          <w:p>
-            <w:pPr>
-              <w:rPr>
-                <w:sz w:val="20"/>
-                <w:szCs w:val="20"/>
+              <w:t>$111.61</w:t>
+            </w:r>
+          </w:p>
+          <w:p>
+            <w:pPr>
+              <w:rPr>
+                <w:sz w:val="16"/>
+                <w:szCs w:val="16"/>
+              </w:rPr>
+            </w:pPr>
+          </w:p>
+          <w:p>
+            <w:pPr>
+              <w:rPr>
+                <w:sz w:val="16"/>
+                <w:szCs w:val="16"/>
+              </w:rPr>
+            </w:pPr>
+          </w:p>
+          <w:p>
+            <w:pPr>
+              <w:rPr>
+                <w:sz w:val="16"/>
+                <w:szCs w:val="16"/>
               </w:rPr>
             </w:pPr>
           </w:p>
@@ -13481,24 +13703,24 @@
           <w:p>
             <w:pPr>
               <w:rPr>
-                <w:sz w:val="19"/>
-                <w:szCs w:val="19"/>
-              </w:rPr>
-            </w:pPr>
-          </w:p>
-          <w:p>
-            <w:pPr>
-              <w:rPr>
-                <w:sz w:val="20"/>
-                <w:szCs w:val="20"/>
-              </w:rPr>
-            </w:pPr>
-          </w:p>
-          <w:p>
-            <w:pPr>
-              <w:rPr>
-                <w:sz w:val="20"/>
-                <w:szCs w:val="20"/>
+                <w:sz w:val="16"/>
+                <w:szCs w:val="16"/>
+              </w:rPr>
+            </w:pPr>
+          </w:p>
+          <w:p>
+            <w:pPr>
+              <w:rPr>
+                <w:sz w:val="16"/>
+                <w:szCs w:val="16"/>
+              </w:rPr>
+            </w:pPr>
+          </w:p>
+          <w:p>
+            <w:pPr>
+              <w:rPr>
+                <w:sz w:val="16"/>
+                <w:szCs w:val="16"/>
               </w:rPr>
             </w:pPr>
           </w:p>
@@ -13555,8 +13777,8 @@
           <w:p>
             <w:pPr>
               <w:rPr>
-                <w:sz w:val="20"/>
-                <w:szCs w:val="20"/>
+                <w:sz w:val="16"/>
+                <w:szCs w:val="16"/>
               </w:rPr>
             </w:pPr>
             <w:r>
@@ -13583,7 +13805,7 @@
                 <w:sz w:val="16"/>
                 <w:szCs w:val="16"/>
               </w:rPr>
-              <w:t>259.91</w:t>
+              <w:t>519.82</w:t>
             </w:r>
           </w:p>
         </w:tc>
@@ -13601,16 +13823,16 @@
           <w:p>
             <w:pPr>
               <w:rPr>
-                <w:sz w:val="20"/>
-                <w:szCs w:val="20"/>
-              </w:rPr>
-            </w:pPr>
-            <w:r>
-              <w:rPr>
-                <w:sz w:val="20"/>
-                <w:szCs w:val="20"/>
-              </w:rPr>
-              <w:t>$50</w:t>
+                <w:sz w:val="16"/>
+                <w:szCs w:val="16"/>
+              </w:rPr>
+            </w:pPr>
+            <w:r>
+              <w:rPr>
+                <w:sz w:val="16"/>
+                <w:szCs w:val="16"/>
+              </w:rPr>
+              <w:t>$111.61</w:t>
             </w:r>
           </w:p>
         </w:tc>
@@ -13628,14 +13850,14 @@
           <w:p>
             <w:pPr>
               <w:rPr>
-                <w:sz w:val="20"/>
-                <w:szCs w:val="20"/>
-              </w:rPr>
-            </w:pPr>
-            <w:r>
-              <w:rPr>
-                <w:sz w:val="20"/>
-                <w:szCs w:val="20"/>
+                <w:sz w:val="16"/>
+                <w:szCs w:val="16"/>
+              </w:rPr>
+            </w:pPr>
+            <w:r>
+              <w:rPr>
+                <w:sz w:val="16"/>
+                <w:szCs w:val="16"/>
               </w:rPr>
               <w:t>$75</w:t>
             </w:r>
@@ -13664,7 +13886,7 @@
                 <w:sz w:val="16"/>
                 <w:szCs w:val="16"/>
               </w:rPr>
-              <w:t>$384.91</w:t>
+              <w:t>$706.43</w:t>
             </w:r>
           </w:p>
         </w:tc>
@@ -13937,7 +14159,7 @@
                 <w:sz w:val="16"/>
                 <w:szCs w:val="16"/>
               </w:rPr>
-              <w:t>108.92</w:t>
+              <w:t>217.84</w:t>
             </w:r>
           </w:p>
           <w:p>
@@ -14020,7 +14242,7 @@
                 <w:sz w:val="16"/>
                 <w:szCs w:val="16"/>
               </w:rPr>
-              <w:t>97.51</w:t>
+              <w:t>195.02</w:t>
             </w:r>
           </w:p>
           <w:p>
@@ -14122,7 +14344,7 @@
                 <w:sz w:val="16"/>
                 <w:szCs w:val="16"/>
               </w:rPr>
-              <w:t>53.48</w:t>
+              <w:t>106.96</w:t>
             </w:r>
           </w:p>
         </w:tc>
@@ -14201,7 +14423,42 @@
                 <w:sz w:val="16"/>
                 <w:szCs w:val="16"/>
               </w:rPr>
-              <w:t>$200</w:t>
+              <w:t>$500</w:t>
+            </w:r>
+          </w:p>
+          <w:p>
+            <w:pPr>
+              <w:rPr>
+                <w:rFonts w:eastAsia="Arial" w:cs="Arial"/>
+                <w:sz w:val="16"/>
+                <w:szCs w:val="16"/>
+              </w:rPr>
+            </w:pPr>
+            <w:r>
+              <w:rPr>
+                <w:rFonts w:eastAsia="Arial" w:cs="Arial"/>
+                <w:sz w:val="16"/>
+                <w:szCs w:val="16"/>
+              </w:rPr>
+              <w:t xml:space="preserve">Bióticos </w:t>
+            </w:r>
+            <w:r>
+              <w:rPr>
+                <w:rFonts w:eastAsia="Arial" w:cs="Arial"/>
+                <w:i/>
+                <w:sz w:val="16"/>
+                <w:szCs w:val="16"/>
+              </w:rPr>
+              <w:tab/>
+            </w:r>
+            <w:r>
+              <w:rPr>
+                <w:rFonts w:eastAsia="Arial" w:cs="Arial"/>
+                <w:i/>
+                <w:sz w:val="16"/>
+                <w:szCs w:val="16"/>
+              </w:rPr>
+              <w:t xml:space="preserve"> $200</w:t>
             </w:r>
           </w:p>
           <w:p>
@@ -14260,7 +14517,7 @@
                 <w:sz w:val="16"/>
                 <w:szCs w:val="16"/>
               </w:rPr>
-              <w:t>$10</w:t>
+              <w:t>$38.21</w:t>
             </w:r>
           </w:p>
           <w:p>
@@ -14400,7 +14657,7 @@
                 <w:sz w:val="16"/>
                 <w:szCs w:val="16"/>
               </w:rPr>
-              <w:t>259.91</w:t>
+              <w:t>519.82</w:t>
             </w:r>
           </w:p>
         </w:tc>
@@ -14427,7 +14684,14 @@
                 <w:sz w:val="20"/>
                 <w:szCs w:val="20"/>
               </w:rPr>
-              <w:t>$250</w:t>
+              <w:t>$7</w:t>
+            </w:r>
+            <w:r>
+              <w:rPr>
+                <w:sz w:val="20"/>
+                <w:szCs w:val="20"/>
+              </w:rPr>
+              <w:t>50</w:t>
             </w:r>
           </w:p>
         </w:tc>
@@ -14454,7 +14718,14 @@
                 <w:sz w:val="20"/>
                 <w:szCs w:val="20"/>
               </w:rPr>
-              <w:t>$70</w:t>
+              <w:t>$</w:t>
+            </w:r>
+            <w:r>
+              <w:rPr>
+                <w:sz w:val="20"/>
+                <w:szCs w:val="20"/>
+              </w:rPr>
+              <w:t>98.21</w:t>
             </w:r>
           </w:p>
         </w:tc>
@@ -14481,7 +14752,14 @@
                 <w:sz w:val="16"/>
                 <w:szCs w:val="16"/>
               </w:rPr>
-              <w:t>$379.91</w:t>
+              <w:t>$</w:t>
+            </w:r>
+            <w:r>
+              <w:rPr>
+                <w:sz w:val="16"/>
+                <w:szCs w:val="16"/>
+              </w:rPr>
+              <w:t>1368.03</w:t>
             </w:r>
           </w:p>
         </w:tc>
@@ -14538,24 +14816,16 @@
                 <w:sz w:val="16"/>
                 <w:szCs w:val="16"/>
               </w:rPr>
-              <w:t xml:space="preserve"> </w:t>
-            </w:r>
-            <w:r>
-              <w:rPr>
-                <w:rFonts w:ascii="Verdana" w:eastAsia="Verdana" w:hAnsi="Verdana" w:cs="Verdana"/>
-                <w:spacing w:val="11"/>
-                <w:sz w:val="16"/>
-                <w:szCs w:val="16"/>
-              </w:rPr>
-              <w:t>2314.46</w:t>
+              <w:t>6014.30</w:t>
             </w:r>
           </w:p>
         </w:tc>
       </w:tr>
     </w:tbl>
-    <w:p/>
-    <w:p/>
-    <w:p/>
+    <w:p>
+      <w:bookmarkStart w:id="0" w:name="_GoBack"/>
+      <w:bookmarkEnd w:id="0"/>
+    </w:p>
     <w:tbl>
       <w:tblPr>
         <w:tblW w:w="9668" w:type="dxa"/>
@@ -16541,7 +16811,6 @@
                 <w:rFonts w:eastAsia="Arial" w:cs="Arial"/>
                 <w:szCs w:val="24"/>
               </w:rPr>
-              <w:lastRenderedPageBreak/>
               <w:t>A</w:t>
             </w:r>
             <w:r>
@@ -17906,6 +18175,7 @@
                 <w:rFonts w:eastAsia="Arial" w:cs="Arial"/>
                 <w:szCs w:val="24"/>
               </w:rPr>
+              <w:lastRenderedPageBreak/>
               <w:t>P</w:t>
             </w:r>
             <w:r>
@@ -18854,8 +19124,6 @@
           <w:lang w:val="en-US"/>
         </w:rPr>
       </w:pPr>
-      <w:bookmarkStart w:id="0" w:name="_GoBack"/>
-      <w:bookmarkEnd w:id="0"/>
     </w:p>
     <w:sectPr>
       <w:headerReference w:type="first" r:id="rId15"/>
@@ -20766,7 +21034,7 @@
 </file>
 
 <file path=customXml/itemProps1.xml><?xml version="1.0" encoding="utf-8"?>
-<ds:datastoreItem xmlns:ds="http://schemas.openxmlformats.org/officeDocument/2006/customXml" ds:itemID="{78B94445-B964-4E90-8A74-41C37A91C528}">
+<ds:datastoreItem xmlns:ds="http://schemas.openxmlformats.org/officeDocument/2006/customXml" ds:itemID="{C77F7D50-BF4C-4806-BD66-42560E517D4C}">
   <ds:schemaRefs>
     <ds:schemaRef ds:uri="http://schemas.openxmlformats.org/officeDocument/2006/bibliography"/>
   </ds:schemaRefs>

--- a/9°A/Administración de proyectos/RA_GestionRiegos_SM-ROOT/RA_Gestion de riesgos.docx
+++ b/9°A/Administración de proyectos/RA_GestionRiegos_SM-ROOT/RA_Gestion de riesgos.docx
@@ -3263,13 +3263,24 @@
                 <w:szCs w:val="16"/>
               </w:rPr>
             </w:pPr>
-            <w:r>
-              <w:rPr>
-                <w:rFonts w:eastAsia="Arial" w:cs="Arial"/>
-                <w:sz w:val="16"/>
-                <w:szCs w:val="16"/>
-              </w:rPr>
-              <w:t>Analizar los posibles riesgos obtenidos durante la identificación, con  solo valores numéricos</w:t>
+          </w:p>
+          <w:p>
+            <w:pPr>
+              <w:spacing w:after="0" w:line="240" w:lineRule="auto"/>
+              <w:ind w:left="102" w:right="-20"/>
+              <w:rPr>
+                <w:rFonts w:eastAsia="Arial" w:cs="Arial"/>
+                <w:sz w:val="16"/>
+                <w:szCs w:val="16"/>
+              </w:rPr>
+            </w:pPr>
+            <w:r>
+              <w:rPr>
+                <w:rFonts w:eastAsia="Arial" w:cs="Arial"/>
+                <w:sz w:val="16"/>
+                <w:szCs w:val="16"/>
+              </w:rPr>
+              <w:t>-------------------------</w:t>
             </w:r>
           </w:p>
         </w:tc>
@@ -3294,14 +3305,6 @@
                 <w:szCs w:val="16"/>
               </w:rPr>
             </w:pPr>
-            <w:r>
-              <w:rPr>
-                <w:rFonts w:eastAsia="Arial" w:cs="Arial"/>
-                <w:sz w:val="16"/>
-                <w:szCs w:val="16"/>
-              </w:rPr>
-              <w:t>Identificación y evaluación  cualitativa de riesgos</w:t>
-            </w:r>
           </w:p>
         </w:tc>
         <w:tc>
@@ -3325,14 +3328,6 @@
                 <w:szCs w:val="16"/>
               </w:rPr>
             </w:pPr>
-            <w:r>
-              <w:rPr>
-                <w:rFonts w:eastAsia="Arial" w:cs="Arial"/>
-                <w:sz w:val="16"/>
-                <w:szCs w:val="16"/>
-              </w:rPr>
-              <w:t>PM y Equipo de proyecto</w:t>
-            </w:r>
           </w:p>
         </w:tc>
       </w:tr>
@@ -4720,6 +4715,24 @@
           <w:p>
             <w:pPr>
               <w:rPr>
+                <w:i/>
+                <w:sz w:val="16"/>
+                <w:szCs w:val="16"/>
+              </w:rPr>
+            </w:pPr>
+          </w:p>
+          <w:p>
+            <w:pPr>
+              <w:rPr>
+                <w:i/>
+                <w:sz w:val="16"/>
+                <w:szCs w:val="16"/>
+              </w:rPr>
+            </w:pPr>
+          </w:p>
+          <w:p>
+            <w:pPr>
+              <w:rPr>
                 <w:sz w:val="16"/>
                 <w:szCs w:val="16"/>
               </w:rPr>
@@ -4838,41 +4851,50 @@
                 <w:szCs w:val="16"/>
                 <w:lang w:val="en-US"/>
               </w:rPr>
+              <w:t>VHMM</w:t>
+            </w:r>
+          </w:p>
+          <w:p>
+            <w:pPr>
+              <w:rPr>
+                <w:sz w:val="16"/>
+                <w:szCs w:val="16"/>
+                <w:lang w:val="en-US"/>
+              </w:rPr>
+            </w:pPr>
+            <w:r>
+              <w:rPr>
+                <w:sz w:val="16"/>
+                <w:szCs w:val="16"/>
+                <w:lang w:val="en-US"/>
+              </w:rPr>
+              <w:t>CJTD</w:t>
+            </w:r>
+          </w:p>
+          <w:p>
+            <w:pPr>
+              <w:rPr>
+                <w:sz w:val="16"/>
+                <w:szCs w:val="16"/>
+                <w:lang w:val="en-US"/>
+              </w:rPr>
+            </w:pPr>
+          </w:p>
+          <w:p>
+            <w:pPr>
+              <w:rPr>
+                <w:sz w:val="16"/>
+                <w:szCs w:val="16"/>
+                <w:lang w:val="en-US"/>
+              </w:rPr>
+            </w:pPr>
+            <w:r>
+              <w:rPr>
+                <w:sz w:val="16"/>
+                <w:szCs w:val="16"/>
+                <w:lang w:val="en-US"/>
+              </w:rPr>
               <w:t>FJHH</w:t>
-            </w:r>
-          </w:p>
-          <w:p>
-            <w:pPr>
-              <w:rPr>
-                <w:sz w:val="16"/>
-                <w:szCs w:val="16"/>
-                <w:lang w:val="en-US"/>
-              </w:rPr>
-            </w:pPr>
-            <w:r>
-              <w:rPr>
-                <w:sz w:val="16"/>
-                <w:szCs w:val="16"/>
-                <w:lang w:val="en-US"/>
-              </w:rPr>
-              <w:t>VHMM</w:t>
-            </w:r>
-          </w:p>
-          <w:p>
-            <w:pPr>
-              <w:rPr>
-                <w:sz w:val="16"/>
-                <w:szCs w:val="16"/>
-                <w:lang w:val="en-US"/>
-              </w:rPr>
-            </w:pPr>
-            <w:r>
-              <w:rPr>
-                <w:sz w:val="16"/>
-                <w:szCs w:val="16"/>
-                <w:lang w:val="en-US"/>
-              </w:rPr>
-              <w:t>CJTD</w:t>
             </w:r>
           </w:p>
         </w:tc>
@@ -5111,7 +5133,7 @@
       </w:tr>
       <w:tr>
         <w:trPr>
-          <w:trHeight w:hRule="exact" w:val="1106"/>
+          <w:trHeight w:hRule="exact" w:val="1560"/>
         </w:trPr>
         <w:tc>
           <w:tcPr>
@@ -5316,6 +5338,33 @@
           <w:p>
             <w:pPr>
               <w:rPr>
+                <w:i/>
+                <w:sz w:val="16"/>
+                <w:szCs w:val="16"/>
+              </w:rPr>
+            </w:pPr>
+          </w:p>
+          <w:p>
+            <w:pPr>
+              <w:rPr>
+                <w:i/>
+                <w:sz w:val="16"/>
+                <w:szCs w:val="16"/>
+              </w:rPr>
+            </w:pPr>
+          </w:p>
+          <w:p>
+            <w:pPr>
+              <w:rPr>
+                <w:i/>
+                <w:sz w:val="16"/>
+                <w:szCs w:val="16"/>
+              </w:rPr>
+            </w:pPr>
+          </w:p>
+          <w:p>
+            <w:pPr>
+              <w:rPr>
                 <w:sz w:val="16"/>
                 <w:szCs w:val="16"/>
               </w:rPr>
@@ -5434,40 +5483,67 @@
                 <w:szCs w:val="16"/>
                 <w:lang w:val="en-US"/>
               </w:rPr>
+              <w:t>VHMM</w:t>
+            </w:r>
+          </w:p>
+          <w:p>
+            <w:pPr>
+              <w:rPr>
+                <w:sz w:val="16"/>
+                <w:szCs w:val="16"/>
+                <w:lang w:val="en-US"/>
+              </w:rPr>
+            </w:pPr>
+            <w:r>
+              <w:rPr>
+                <w:sz w:val="16"/>
+                <w:szCs w:val="16"/>
+                <w:lang w:val="en-US"/>
+              </w:rPr>
+              <w:t>CJTD</w:t>
+            </w:r>
+          </w:p>
+          <w:p>
+            <w:pPr>
+              <w:rPr>
+                <w:sz w:val="16"/>
+                <w:szCs w:val="16"/>
+                <w:lang w:val="en-US"/>
+              </w:rPr>
+            </w:pPr>
+            <w:r>
+              <w:rPr>
+                <w:sz w:val="16"/>
+                <w:szCs w:val="16"/>
+                <w:lang w:val="en-US"/>
+              </w:rPr>
+              <w:t>GEPM</w:t>
+            </w:r>
+          </w:p>
+          <w:p>
+            <w:pPr>
+              <w:rPr>
+                <w:sz w:val="16"/>
+                <w:szCs w:val="16"/>
+                <w:lang w:val="en-US"/>
+              </w:rPr>
+            </w:pPr>
+          </w:p>
+          <w:p>
+            <w:pPr>
+              <w:rPr>
+                <w:sz w:val="16"/>
+                <w:szCs w:val="16"/>
+                <w:lang w:val="en-US"/>
+              </w:rPr>
+            </w:pPr>
+            <w:r>
+              <w:rPr>
+                <w:sz w:val="16"/>
+                <w:szCs w:val="16"/>
+                <w:lang w:val="en-US"/>
+              </w:rPr>
               <w:t>FJHH</w:t>
-            </w:r>
-          </w:p>
-          <w:p>
-            <w:pPr>
-              <w:rPr>
-                <w:sz w:val="16"/>
-                <w:szCs w:val="16"/>
-                <w:lang w:val="en-US"/>
-              </w:rPr>
-            </w:pPr>
-            <w:r>
-              <w:rPr>
-                <w:sz w:val="16"/>
-                <w:szCs w:val="16"/>
-                <w:lang w:val="en-US"/>
-              </w:rPr>
-              <w:t>VHMM</w:t>
-            </w:r>
-          </w:p>
-          <w:p>
-            <w:pPr>
-              <w:rPr>
-                <w:sz w:val="16"/>
-                <w:szCs w:val="16"/>
-              </w:rPr>
-            </w:pPr>
-            <w:r>
-              <w:rPr>
-                <w:sz w:val="16"/>
-                <w:szCs w:val="16"/>
-                <w:lang w:val="en-US"/>
-              </w:rPr>
-              <w:t>CJTD</w:t>
             </w:r>
           </w:p>
         </w:tc>
@@ -5861,85 +5937,11 @@
           <w:p>
             <w:pPr>
               <w:rPr>
-                <w:sz w:val="16"/>
-                <w:szCs w:val="16"/>
-              </w:rPr>
-            </w:pPr>
-            <w:r>
-              <w:rPr>
-                <w:spacing w:val="1"/>
-                <w:sz w:val="16"/>
-                <w:szCs w:val="16"/>
-              </w:rPr>
-              <w:t>E</w:t>
-            </w:r>
-            <w:r>
-              <w:rPr>
-                <w:sz w:val="16"/>
-                <w:szCs w:val="16"/>
-              </w:rPr>
-              <w:t>quipo</w:t>
-            </w:r>
-            <w:r>
-              <w:rPr>
-                <w:spacing w:val="1"/>
-                <w:sz w:val="16"/>
-                <w:szCs w:val="16"/>
-              </w:rPr>
-              <w:t xml:space="preserve"> </w:t>
-            </w:r>
-            <w:r>
-              <w:rPr>
-                <w:sz w:val="16"/>
-                <w:szCs w:val="16"/>
-              </w:rPr>
-              <w:t>de</w:t>
-            </w:r>
-            <w:r>
-              <w:rPr>
-                <w:spacing w:val="1"/>
-                <w:sz w:val="16"/>
-                <w:szCs w:val="16"/>
-              </w:rPr>
-              <w:t xml:space="preserve"> </w:t>
-            </w:r>
-            <w:r>
-              <w:rPr>
-                <w:sz w:val="16"/>
-                <w:szCs w:val="16"/>
-              </w:rPr>
-              <w:t>G.</w:t>
-            </w:r>
-            <w:r>
-              <w:rPr>
-                <w:spacing w:val="2"/>
-                <w:sz w:val="16"/>
-                <w:szCs w:val="16"/>
-              </w:rPr>
-              <w:t xml:space="preserve"> </w:t>
-            </w:r>
-            <w:r>
-              <w:rPr>
-                <w:sz w:val="16"/>
-                <w:szCs w:val="16"/>
-              </w:rPr>
-              <w:t>Rie</w:t>
-            </w:r>
-            <w:r>
-              <w:rPr>
-                <w:spacing w:val="1"/>
-                <w:sz w:val="16"/>
-                <w:szCs w:val="16"/>
-              </w:rPr>
-              <w:t>s</w:t>
-            </w:r>
-            <w:r>
-              <w:rPr>
-                <w:sz w:val="16"/>
-                <w:szCs w:val="16"/>
-              </w:rPr>
-              <w:t>gos</w:t>
-            </w:r>
+                <w:i/>
+                <w:sz w:val="16"/>
+                <w:szCs w:val="16"/>
+              </w:rPr>
+            </w:pPr>
           </w:p>
           <w:p>
             <w:pPr>
@@ -6056,31 +6058,6 @@
                 <w:lang w:val="en-US"/>
               </w:rPr>
             </w:pPr>
-            <w:r>
-              <w:rPr>
-                <w:sz w:val="16"/>
-                <w:szCs w:val="16"/>
-                <w:lang w:val="en-US"/>
-              </w:rPr>
-              <w:t>CJTD</w:t>
-            </w:r>
-          </w:p>
-          <w:p>
-            <w:pPr>
-              <w:rPr>
-                <w:sz w:val="16"/>
-                <w:szCs w:val="16"/>
-                <w:lang w:val="en-US"/>
-              </w:rPr>
-            </w:pPr>
-            <w:r>
-              <w:rPr>
-                <w:sz w:val="16"/>
-                <w:szCs w:val="16"/>
-                <w:lang w:val="en-US"/>
-              </w:rPr>
-              <w:t>VHMM</w:t>
-            </w:r>
           </w:p>
           <w:p>
             <w:pPr>
@@ -6513,182 +6490,6 @@
                 <w:szCs w:val="16"/>
               </w:rPr>
             </w:pPr>
-            <w:r>
-              <w:rPr>
-                <w:spacing w:val="1"/>
-                <w:sz w:val="16"/>
-                <w:szCs w:val="16"/>
-              </w:rPr>
-              <w:t>E</w:t>
-            </w:r>
-            <w:r>
-              <w:rPr>
-                <w:sz w:val="16"/>
-                <w:szCs w:val="16"/>
-              </w:rPr>
-              <w:t>quipo</w:t>
-            </w:r>
-            <w:r>
-              <w:rPr>
-                <w:spacing w:val="1"/>
-                <w:sz w:val="16"/>
-                <w:szCs w:val="16"/>
-              </w:rPr>
-              <w:t xml:space="preserve"> </w:t>
-            </w:r>
-            <w:r>
-              <w:rPr>
-                <w:sz w:val="16"/>
-                <w:szCs w:val="16"/>
-              </w:rPr>
-              <w:t>de</w:t>
-            </w:r>
-            <w:r>
-              <w:rPr>
-                <w:spacing w:val="1"/>
-                <w:sz w:val="16"/>
-                <w:szCs w:val="16"/>
-              </w:rPr>
-              <w:t xml:space="preserve"> </w:t>
-            </w:r>
-            <w:r>
-              <w:rPr>
-                <w:sz w:val="16"/>
-                <w:szCs w:val="16"/>
-              </w:rPr>
-              <w:t>G.</w:t>
-            </w:r>
-            <w:r>
-              <w:rPr>
-                <w:spacing w:val="2"/>
-                <w:sz w:val="16"/>
-                <w:szCs w:val="16"/>
-              </w:rPr>
-              <w:t xml:space="preserve"> </w:t>
-            </w:r>
-            <w:r>
-              <w:rPr>
-                <w:sz w:val="16"/>
-                <w:szCs w:val="16"/>
-              </w:rPr>
-              <w:t>Rie</w:t>
-            </w:r>
-            <w:r>
-              <w:rPr>
-                <w:spacing w:val="1"/>
-                <w:sz w:val="16"/>
-                <w:szCs w:val="16"/>
-              </w:rPr>
-              <w:t>s</w:t>
-            </w:r>
-            <w:r>
-              <w:rPr>
-                <w:sz w:val="16"/>
-                <w:szCs w:val="16"/>
-              </w:rPr>
-              <w:t>gos</w:t>
-            </w:r>
-          </w:p>
-          <w:p>
-            <w:pPr>
-              <w:rPr>
-                <w:sz w:val="16"/>
-                <w:szCs w:val="16"/>
-              </w:rPr>
-            </w:pPr>
-            <w:r>
-              <w:rPr>
-                <w:i/>
-                <w:sz w:val="16"/>
-                <w:szCs w:val="16"/>
-              </w:rPr>
-              <w:t>L</w:t>
-            </w:r>
-            <w:r>
-              <w:rPr>
-                <w:i/>
-                <w:spacing w:val="1"/>
-                <w:sz w:val="16"/>
-                <w:szCs w:val="16"/>
-              </w:rPr>
-              <w:t>í</w:t>
-            </w:r>
-            <w:r>
-              <w:rPr>
-                <w:i/>
-                <w:sz w:val="16"/>
-                <w:szCs w:val="16"/>
-              </w:rPr>
-              <w:t xml:space="preserve">der </w:t>
-            </w:r>
-            <w:r>
-              <w:rPr>
-                <w:i/>
-                <w:spacing w:val="1"/>
-                <w:sz w:val="16"/>
-                <w:szCs w:val="16"/>
-              </w:rPr>
-              <w:t>A</w:t>
-            </w:r>
-            <w:r>
-              <w:rPr>
-                <w:i/>
-                <w:sz w:val="16"/>
-                <w:szCs w:val="16"/>
-              </w:rPr>
-              <w:t>po</w:t>
-            </w:r>
-            <w:r>
-              <w:rPr>
-                <w:i/>
-                <w:spacing w:val="1"/>
-                <w:sz w:val="16"/>
-                <w:szCs w:val="16"/>
-              </w:rPr>
-              <w:t>y</w:t>
-            </w:r>
-            <w:r>
-              <w:rPr>
-                <w:i/>
-                <w:sz w:val="16"/>
-                <w:szCs w:val="16"/>
-              </w:rPr>
-              <w:t xml:space="preserve">o </w:t>
-            </w:r>
-            <w:r>
-              <w:rPr>
-                <w:i/>
-                <w:spacing w:val="1"/>
-                <w:sz w:val="16"/>
-                <w:szCs w:val="16"/>
-              </w:rPr>
-              <w:t>M</w:t>
-            </w:r>
-            <w:r>
-              <w:rPr>
-                <w:i/>
-                <w:sz w:val="16"/>
-                <w:szCs w:val="16"/>
-              </w:rPr>
-              <w:t>ie</w:t>
-            </w:r>
-            <w:r>
-              <w:rPr>
-                <w:i/>
-                <w:spacing w:val="-2"/>
-                <w:sz w:val="16"/>
-                <w:szCs w:val="16"/>
-              </w:rPr>
-              <w:t>m</w:t>
-            </w:r>
-            <w:r>
-              <w:rPr>
-                <w:i/>
-                <w:sz w:val="16"/>
-                <w:szCs w:val="16"/>
-              </w:rPr>
-              <w:t>bros</w:t>
-            </w:r>
           </w:p>
         </w:tc>
         <w:tc>
@@ -6701,50 +6502,8 @@
               <w:rPr>
                 <w:sz w:val="16"/>
                 <w:szCs w:val="16"/>
-                <w:lang w:val="en-US"/>
-              </w:rPr>
-            </w:pPr>
-            <w:r>
-              <w:rPr>
-                <w:sz w:val="16"/>
-                <w:szCs w:val="16"/>
-                <w:lang w:val="en-US"/>
-              </w:rPr>
-              <w:t>CJTD</w:t>
-            </w:r>
-          </w:p>
-          <w:p>
-            <w:pPr>
-              <w:rPr>
-                <w:sz w:val="16"/>
-                <w:szCs w:val="16"/>
-                <w:lang w:val="en-US"/>
-              </w:rPr>
-            </w:pPr>
-            <w:r>
-              <w:rPr>
-                <w:sz w:val="16"/>
-                <w:szCs w:val="16"/>
-                <w:lang w:val="en-US"/>
-              </w:rPr>
-              <w:t>VHMM</w:t>
-            </w:r>
-          </w:p>
-          <w:p>
-            <w:pPr>
-              <w:rPr>
-                <w:sz w:val="16"/>
-                <w:szCs w:val="16"/>
-              </w:rPr>
-            </w:pPr>
-            <w:r>
-              <w:rPr>
-                <w:sz w:val="16"/>
-                <w:szCs w:val="16"/>
-                <w:lang w:val="en-US"/>
-              </w:rPr>
-              <w:t>FJHH</w:t>
-            </w:r>
+              </w:rPr>
+            </w:pPr>
           </w:p>
         </w:tc>
         <w:tc>
@@ -6764,218 +6523,7 @@
                 <w:sz w:val="16"/>
                 <w:szCs w:val="16"/>
               </w:rPr>
-              <w:t>Dirigir a</w:t>
-            </w:r>
-            <w:r>
-              <w:rPr>
-                <w:spacing w:val="1"/>
-                <w:sz w:val="16"/>
-                <w:szCs w:val="16"/>
-              </w:rPr>
-              <w:t>ct</w:t>
-            </w:r>
-            <w:r>
-              <w:rPr>
-                <w:sz w:val="16"/>
-                <w:szCs w:val="16"/>
-              </w:rPr>
-              <w:t>ividad,</w:t>
-            </w:r>
-            <w:r>
-              <w:rPr>
-                <w:spacing w:val="2"/>
-                <w:sz w:val="16"/>
-                <w:szCs w:val="16"/>
-              </w:rPr>
               <w:t xml:space="preserve"> </w:t>
-            </w:r>
-            <w:r>
-              <w:rPr>
-                <w:sz w:val="16"/>
-                <w:szCs w:val="16"/>
-              </w:rPr>
-              <w:t>re</w:t>
-            </w:r>
-            <w:r>
-              <w:rPr>
-                <w:spacing w:val="1"/>
-                <w:sz w:val="16"/>
-                <w:szCs w:val="16"/>
-              </w:rPr>
-              <w:t>s</w:t>
-            </w:r>
-            <w:r>
-              <w:rPr>
-                <w:sz w:val="16"/>
-                <w:szCs w:val="16"/>
-              </w:rPr>
-              <w:t>pon</w:t>
-            </w:r>
-            <w:r>
-              <w:rPr>
-                <w:spacing w:val="1"/>
-                <w:sz w:val="16"/>
-                <w:szCs w:val="16"/>
-              </w:rPr>
-              <w:t>s</w:t>
-            </w:r>
-            <w:r>
-              <w:rPr>
-                <w:sz w:val="16"/>
-                <w:szCs w:val="16"/>
-              </w:rPr>
-              <w:t>able</w:t>
-            </w:r>
-            <w:r>
-              <w:rPr>
-                <w:spacing w:val="1"/>
-                <w:sz w:val="16"/>
-                <w:szCs w:val="16"/>
-              </w:rPr>
-              <w:t xml:space="preserve"> </w:t>
-            </w:r>
-            <w:r>
-              <w:rPr>
-                <w:sz w:val="16"/>
-                <w:szCs w:val="16"/>
-              </w:rPr>
-              <w:t>dire</w:t>
-            </w:r>
-            <w:r>
-              <w:rPr>
-                <w:spacing w:val="1"/>
-                <w:sz w:val="16"/>
-                <w:szCs w:val="16"/>
-              </w:rPr>
-              <w:t>ct</w:t>
-            </w:r>
-            <w:r>
-              <w:rPr>
-                <w:sz w:val="16"/>
-                <w:szCs w:val="16"/>
-              </w:rPr>
-              <w:t>o</w:t>
-            </w:r>
-          </w:p>
-          <w:p>
-            <w:pPr>
-              <w:rPr>
-                <w:sz w:val="16"/>
-                <w:szCs w:val="16"/>
-              </w:rPr>
-            </w:pPr>
-            <w:r>
-              <w:rPr>
-                <w:spacing w:val="1"/>
-                <w:sz w:val="16"/>
-                <w:szCs w:val="16"/>
-              </w:rPr>
-              <w:t>P</w:t>
-            </w:r>
-            <w:r>
-              <w:rPr>
-                <w:sz w:val="16"/>
-                <w:szCs w:val="16"/>
-              </w:rPr>
-              <w:t>roveer de</w:t>
-            </w:r>
-            <w:r>
-              <w:rPr>
-                <w:spacing w:val="1"/>
-                <w:sz w:val="16"/>
-                <w:szCs w:val="16"/>
-              </w:rPr>
-              <w:t>f</w:t>
-            </w:r>
-            <w:r>
-              <w:rPr>
-                <w:sz w:val="16"/>
-                <w:szCs w:val="16"/>
-              </w:rPr>
-              <w:t>ini</w:t>
-            </w:r>
-            <w:r>
-              <w:rPr>
-                <w:spacing w:val="1"/>
-                <w:sz w:val="16"/>
-                <w:szCs w:val="16"/>
-              </w:rPr>
-              <w:t>c</w:t>
-            </w:r>
-            <w:r>
-              <w:rPr>
-                <w:sz w:val="16"/>
-                <w:szCs w:val="16"/>
-              </w:rPr>
-              <w:t>iones</w:t>
-            </w:r>
-          </w:p>
-          <w:p>
-            <w:pPr>
-              <w:rPr>
-                <w:sz w:val="16"/>
-                <w:szCs w:val="16"/>
-              </w:rPr>
-            </w:pPr>
-            <w:r>
-              <w:rPr>
-                <w:spacing w:val="1"/>
-                <w:sz w:val="16"/>
-                <w:szCs w:val="16"/>
-              </w:rPr>
-              <w:t>E</w:t>
-            </w:r>
-            <w:r>
-              <w:rPr>
-                <w:sz w:val="16"/>
-                <w:szCs w:val="16"/>
-              </w:rPr>
-              <w:t>je</w:t>
-            </w:r>
-            <w:r>
-              <w:rPr>
-                <w:spacing w:val="1"/>
-                <w:sz w:val="16"/>
-                <w:szCs w:val="16"/>
-              </w:rPr>
-              <w:t>c</w:t>
-            </w:r>
-            <w:r>
-              <w:rPr>
-                <w:sz w:val="16"/>
-                <w:szCs w:val="16"/>
-              </w:rPr>
-              <w:t>u</w:t>
-            </w:r>
-            <w:r>
-              <w:rPr>
-                <w:spacing w:val="1"/>
-                <w:sz w:val="16"/>
-                <w:szCs w:val="16"/>
-              </w:rPr>
-              <w:t>t</w:t>
-            </w:r>
-            <w:r>
-              <w:rPr>
-                <w:sz w:val="16"/>
-                <w:szCs w:val="16"/>
-              </w:rPr>
-              <w:t xml:space="preserve">ar </w:t>
-            </w:r>
-            <w:r>
-              <w:rPr>
-                <w:spacing w:val="1"/>
-                <w:sz w:val="16"/>
-                <w:szCs w:val="16"/>
-              </w:rPr>
-              <w:t>Act</w:t>
-            </w:r>
-            <w:r>
-              <w:rPr>
-                <w:sz w:val="16"/>
-                <w:szCs w:val="16"/>
-              </w:rPr>
-              <w:t xml:space="preserve">ividad </w:t>
             </w:r>
           </w:p>
         </w:tc>
@@ -7192,6 +6740,24 @@
           <w:p>
             <w:pPr>
               <w:rPr>
+                <w:i/>
+                <w:sz w:val="16"/>
+                <w:szCs w:val="16"/>
+              </w:rPr>
+            </w:pPr>
+          </w:p>
+          <w:p>
+            <w:pPr>
+              <w:rPr>
+                <w:i/>
+                <w:sz w:val="16"/>
+                <w:szCs w:val="16"/>
+              </w:rPr>
+            </w:pPr>
+          </w:p>
+          <w:p>
+            <w:pPr>
+              <w:rPr>
                 <w:sz w:val="16"/>
                 <w:szCs w:val="16"/>
               </w:rPr>
@@ -7310,40 +6876,50 @@
                 <w:szCs w:val="16"/>
                 <w:lang w:val="en-US"/>
               </w:rPr>
+              <w:t>VHMM</w:t>
+            </w:r>
+          </w:p>
+          <w:p>
+            <w:pPr>
+              <w:rPr>
+                <w:sz w:val="16"/>
+                <w:szCs w:val="16"/>
+                <w:lang w:val="en-US"/>
+              </w:rPr>
+            </w:pPr>
+            <w:r>
+              <w:rPr>
+                <w:sz w:val="16"/>
+                <w:szCs w:val="16"/>
+                <w:lang w:val="en-US"/>
+              </w:rPr>
+              <w:t>CJTD</w:t>
+            </w:r>
+          </w:p>
+          <w:p>
+            <w:pPr>
+              <w:rPr>
+                <w:sz w:val="16"/>
+                <w:szCs w:val="16"/>
+                <w:lang w:val="en-US"/>
+              </w:rPr>
+            </w:pPr>
+          </w:p>
+          <w:p>
+            <w:pPr>
+              <w:rPr>
+                <w:sz w:val="16"/>
+                <w:szCs w:val="16"/>
+                <w:lang w:val="en-US"/>
+              </w:rPr>
+            </w:pPr>
+            <w:r>
+              <w:rPr>
+                <w:sz w:val="16"/>
+                <w:szCs w:val="16"/>
+                <w:lang w:val="en-US"/>
+              </w:rPr>
               <w:t>FJHH</w:t>
-            </w:r>
-          </w:p>
-          <w:p>
-            <w:pPr>
-              <w:rPr>
-                <w:sz w:val="16"/>
-                <w:szCs w:val="16"/>
-                <w:lang w:val="en-US"/>
-              </w:rPr>
-            </w:pPr>
-            <w:r>
-              <w:rPr>
-                <w:sz w:val="16"/>
-                <w:szCs w:val="16"/>
-                <w:lang w:val="en-US"/>
-              </w:rPr>
-              <w:t>VHMM</w:t>
-            </w:r>
-          </w:p>
-          <w:p>
-            <w:pPr>
-              <w:rPr>
-                <w:sz w:val="16"/>
-                <w:szCs w:val="16"/>
-              </w:rPr>
-            </w:pPr>
-            <w:r>
-              <w:rPr>
-                <w:sz w:val="16"/>
-                <w:szCs w:val="16"/>
-                <w:lang w:val="en-US"/>
-              </w:rPr>
-              <w:t>CJTD</w:t>
             </w:r>
           </w:p>
         </w:tc>
@@ -7899,6 +7475,28 @@
             <w:pPr>
               <w:rPr>
                 <w:rFonts w:eastAsia="Arial" w:cs="Arial"/>
+                <w:i/>
+                <w:spacing w:val="-1"/>
+                <w:sz w:val="16"/>
+                <w:szCs w:val="16"/>
+              </w:rPr>
+            </w:pPr>
+          </w:p>
+          <w:p>
+            <w:pPr>
+              <w:rPr>
+                <w:rFonts w:eastAsia="Arial" w:cs="Arial"/>
+                <w:i/>
+                <w:spacing w:val="-1"/>
+                <w:sz w:val="16"/>
+                <w:szCs w:val="16"/>
+              </w:rPr>
+            </w:pPr>
+          </w:p>
+          <w:p>
+            <w:pPr>
+              <w:rPr>
+                <w:rFonts w:eastAsia="Arial" w:cs="Arial"/>
                 <w:sz w:val="16"/>
                 <w:szCs w:val="16"/>
               </w:rPr>
@@ -8060,40 +7658,50 @@
                 <w:szCs w:val="16"/>
                 <w:lang w:val="en-US"/>
               </w:rPr>
+              <w:t>VHMM</w:t>
+            </w:r>
+          </w:p>
+          <w:p>
+            <w:pPr>
+              <w:rPr>
+                <w:sz w:val="16"/>
+                <w:szCs w:val="16"/>
+                <w:lang w:val="en-US"/>
+              </w:rPr>
+            </w:pPr>
+            <w:r>
+              <w:rPr>
+                <w:sz w:val="16"/>
+                <w:szCs w:val="16"/>
+                <w:lang w:val="en-US"/>
+              </w:rPr>
+              <w:t>CJTD</w:t>
+            </w:r>
+          </w:p>
+          <w:p>
+            <w:pPr>
+              <w:rPr>
+                <w:sz w:val="16"/>
+                <w:szCs w:val="16"/>
+                <w:lang w:val="en-US"/>
+              </w:rPr>
+            </w:pPr>
+          </w:p>
+          <w:p>
+            <w:pPr>
+              <w:rPr>
+                <w:sz w:val="16"/>
+                <w:szCs w:val="16"/>
+                <w:lang w:val="en-US"/>
+              </w:rPr>
+            </w:pPr>
+            <w:r>
+              <w:rPr>
+                <w:sz w:val="16"/>
+                <w:szCs w:val="16"/>
+                <w:lang w:val="en-US"/>
+              </w:rPr>
               <w:t>FJHH</w:t>
-            </w:r>
-          </w:p>
-          <w:p>
-            <w:pPr>
-              <w:rPr>
-                <w:sz w:val="16"/>
-                <w:szCs w:val="16"/>
-                <w:lang w:val="en-US"/>
-              </w:rPr>
-            </w:pPr>
-            <w:r>
-              <w:rPr>
-                <w:sz w:val="16"/>
-                <w:szCs w:val="16"/>
-                <w:lang w:val="en-US"/>
-              </w:rPr>
-              <w:t>VHMM</w:t>
-            </w:r>
-          </w:p>
-          <w:p>
-            <w:pPr>
-              <w:rPr>
-                <w:sz w:val="16"/>
-                <w:szCs w:val="16"/>
-              </w:rPr>
-            </w:pPr>
-            <w:r>
-              <w:rPr>
-                <w:sz w:val="16"/>
-                <w:szCs w:val="16"/>
-                <w:lang w:val="en-US"/>
-              </w:rPr>
-              <w:t>CJTD</w:t>
             </w:r>
           </w:p>
         </w:tc>
@@ -9623,71 +9231,7 @@
                 <w:position w:val="-1"/>
                 <w:szCs w:val="24"/>
               </w:rPr>
-              <w:t>E</w:t>
-            </w:r>
-            <w:r>
-              <w:rPr>
-                <w:rFonts w:eastAsia="Verdana" w:cs="Arial"/>
-                <w:b/>
-                <w:spacing w:val="-1"/>
-                <w:w w:val="107"/>
-                <w:position w:val="-1"/>
-                <w:szCs w:val="24"/>
-              </w:rPr>
-              <w:t>Q</w:t>
-            </w:r>
-            <w:r>
-              <w:rPr>
-                <w:rFonts w:eastAsia="Verdana" w:cs="Arial"/>
-                <w:b/>
-                <w:w w:val="110"/>
-                <w:position w:val="-1"/>
-                <w:szCs w:val="24"/>
-              </w:rPr>
-              <w:t>U</w:t>
-            </w:r>
-            <w:r>
-              <w:rPr>
-                <w:rFonts w:eastAsia="Verdana" w:cs="Arial"/>
-                <w:b/>
-                <w:spacing w:val="1"/>
-                <w:w w:val="128"/>
-                <w:position w:val="-1"/>
-                <w:szCs w:val="24"/>
-              </w:rPr>
-              <w:t>I</w:t>
-            </w:r>
-            <w:r>
-              <w:rPr>
-                <w:rFonts w:eastAsia="Verdana" w:cs="Arial"/>
-                <w:b/>
-                <w:spacing w:val="1"/>
-                <w:w w:val="120"/>
-                <w:position w:val="-1"/>
-                <w:szCs w:val="24"/>
-              </w:rPr>
-              <w:t>P</w:t>
-            </w:r>
-            <w:r>
-              <w:rPr>
-                <w:rFonts w:eastAsia="Verdana" w:cs="Arial"/>
-                <w:b/>
-                <w:spacing w:val="-1"/>
-                <w:w w:val="107"/>
-                <w:position w:val="-1"/>
-                <w:szCs w:val="24"/>
-              </w:rPr>
-              <w:t>O</w:t>
-            </w:r>
-            <w:r>
-              <w:rPr>
-                <w:rFonts w:eastAsia="Verdana" w:cs="Arial"/>
-                <w:b/>
-                <w:w w:val="103"/>
-                <w:position w:val="-1"/>
-                <w:szCs w:val="24"/>
-              </w:rPr>
-              <w:t>S</w:t>
+              <w:t>SERVICIO</w:t>
             </w:r>
           </w:p>
         </w:tc>
@@ -10424,7 +9968,7 @@
                 <w:sz w:val="16"/>
                 <w:szCs w:val="16"/>
               </w:rPr>
-              <w:t>Laptop</w:t>
+              <w:t>Energía eléctrica</w:t>
             </w:r>
             <w:r>
               <w:rPr>
@@ -11239,7 +10783,7 @@
                 <w:sz w:val="16"/>
                 <w:szCs w:val="16"/>
               </w:rPr>
-              <w:t>Laptop</w:t>
+              <w:t>Energía eléctrica</w:t>
             </w:r>
             <w:r>
               <w:rPr>
@@ -12031,7 +11575,7 @@
                 <w:sz w:val="16"/>
                 <w:szCs w:val="16"/>
               </w:rPr>
-              <w:t>Laptop</w:t>
+              <w:t>Energía eléctrica</w:t>
             </w:r>
             <w:r>
               <w:rPr>
@@ -12501,265 +12045,6 @@
                 <w:szCs w:val="16"/>
               </w:rPr>
             </w:pPr>
-            <w:r>
-              <w:rPr>
-                <w:rFonts w:eastAsia="Arial" w:cs="Arial"/>
-                <w:i/>
-                <w:spacing w:val="-1"/>
-                <w:sz w:val="16"/>
-                <w:szCs w:val="16"/>
-              </w:rPr>
-              <w:t>L</w:t>
-            </w:r>
-            <w:r>
-              <w:rPr>
-                <w:rFonts w:eastAsia="Arial" w:cs="Arial"/>
-                <w:i/>
-                <w:spacing w:val="1"/>
-                <w:sz w:val="16"/>
-                <w:szCs w:val="16"/>
-              </w:rPr>
-              <w:t>í</w:t>
-            </w:r>
-            <w:r>
-              <w:rPr>
-                <w:rFonts w:eastAsia="Arial" w:cs="Arial"/>
-                <w:i/>
-                <w:spacing w:val="-1"/>
-                <w:sz w:val="16"/>
-                <w:szCs w:val="16"/>
-              </w:rPr>
-              <w:t>de</w:t>
-            </w:r>
-            <w:r>
-              <w:rPr>
-                <w:rFonts w:eastAsia="Arial" w:cs="Arial"/>
-                <w:i/>
-                <w:sz w:val="16"/>
-                <w:szCs w:val="16"/>
-              </w:rPr>
-              <w:t>r</w:t>
-            </w:r>
-            <w:r>
-              <w:rPr>
-                <w:rFonts w:eastAsia="Arial" w:cs="Arial"/>
-                <w:i/>
-                <w:sz w:val="16"/>
-                <w:szCs w:val="16"/>
-              </w:rPr>
-              <w:tab/>
-            </w:r>
-            <w:r>
-              <w:rPr>
-                <w:rFonts w:eastAsia="Arial" w:cs="Arial"/>
-                <w:sz w:val="16"/>
-                <w:szCs w:val="16"/>
-              </w:rPr>
-              <w:t>$</w:t>
-            </w:r>
-            <w:r>
-              <w:rPr>
-                <w:rFonts w:eastAsia="Arial" w:cs="Arial"/>
-                <w:spacing w:val="1"/>
-                <w:sz w:val="16"/>
-                <w:szCs w:val="16"/>
-              </w:rPr>
-              <w:t xml:space="preserve"> </w:t>
-            </w:r>
-            <w:r>
-              <w:rPr>
-                <w:rFonts w:eastAsia="Arial" w:cs="Arial"/>
-                <w:spacing w:val="-1"/>
-                <w:sz w:val="16"/>
-                <w:szCs w:val="16"/>
-              </w:rPr>
-              <w:t>108.92</w:t>
-            </w:r>
-          </w:p>
-          <w:p>
-            <w:pPr>
-              <w:rPr>
-                <w:rFonts w:eastAsia="Arial" w:cs="Arial"/>
-                <w:sz w:val="16"/>
-                <w:szCs w:val="16"/>
-              </w:rPr>
-            </w:pPr>
-            <w:r>
-              <w:rPr>
-                <w:rFonts w:eastAsia="Arial" w:cs="Arial"/>
-                <w:i/>
-                <w:spacing w:val="1"/>
-                <w:sz w:val="16"/>
-                <w:szCs w:val="16"/>
-              </w:rPr>
-              <w:t>A</w:t>
-            </w:r>
-            <w:r>
-              <w:rPr>
-                <w:rFonts w:eastAsia="Arial" w:cs="Arial"/>
-                <w:i/>
-                <w:spacing w:val="-1"/>
-                <w:sz w:val="16"/>
-                <w:szCs w:val="16"/>
-              </w:rPr>
-              <w:t>po</w:t>
-            </w:r>
-            <w:r>
-              <w:rPr>
-                <w:rFonts w:eastAsia="Arial" w:cs="Arial"/>
-                <w:i/>
-                <w:spacing w:val="1"/>
-                <w:sz w:val="16"/>
-                <w:szCs w:val="16"/>
-              </w:rPr>
-              <w:t>y</w:t>
-            </w:r>
-            <w:r>
-              <w:rPr>
-                <w:rFonts w:eastAsia="Arial" w:cs="Arial"/>
-                <w:i/>
-                <w:sz w:val="16"/>
-                <w:szCs w:val="16"/>
-              </w:rPr>
-              <w:t>o</w:t>
-            </w:r>
-            <w:r>
-              <w:rPr>
-                <w:rFonts w:eastAsia="Arial" w:cs="Arial"/>
-                <w:i/>
-                <w:sz w:val="16"/>
-                <w:szCs w:val="16"/>
-              </w:rPr>
-              <w:tab/>
-            </w:r>
-            <w:r>
-              <w:rPr>
-                <w:rFonts w:eastAsia="Arial" w:cs="Arial"/>
-                <w:sz w:val="16"/>
-                <w:szCs w:val="16"/>
-              </w:rPr>
-              <w:t>$</w:t>
-            </w:r>
-            <w:r>
-              <w:rPr>
-                <w:rFonts w:eastAsia="Arial" w:cs="Arial"/>
-                <w:spacing w:val="1"/>
-                <w:sz w:val="16"/>
-                <w:szCs w:val="16"/>
-              </w:rPr>
-              <w:t xml:space="preserve"> </w:t>
-            </w:r>
-            <w:r>
-              <w:rPr>
-                <w:rFonts w:eastAsia="Arial" w:cs="Arial"/>
-                <w:spacing w:val="-1"/>
-                <w:sz w:val="16"/>
-                <w:szCs w:val="16"/>
-              </w:rPr>
-              <w:t>97.51</w:t>
-            </w:r>
-          </w:p>
-          <w:p>
-            <w:pPr>
-              <w:rPr>
-                <w:rFonts w:eastAsia="Arial" w:cs="Arial"/>
-                <w:sz w:val="16"/>
-                <w:szCs w:val="16"/>
-              </w:rPr>
-            </w:pPr>
-            <w:r>
-              <w:rPr>
-                <w:rFonts w:eastAsia="Arial" w:cs="Arial"/>
-                <w:i/>
-                <w:spacing w:val="1"/>
-                <w:sz w:val="16"/>
-                <w:szCs w:val="16"/>
-              </w:rPr>
-              <w:t>M</w:t>
-            </w:r>
-            <w:r>
-              <w:rPr>
-                <w:rFonts w:eastAsia="Arial" w:cs="Arial"/>
-                <w:i/>
-                <w:sz w:val="16"/>
-                <w:szCs w:val="16"/>
-              </w:rPr>
-              <w:t>i</w:t>
-            </w:r>
-            <w:r>
-              <w:rPr>
-                <w:rFonts w:eastAsia="Arial" w:cs="Arial"/>
-                <w:i/>
-                <w:spacing w:val="-1"/>
-                <w:sz w:val="16"/>
-                <w:szCs w:val="16"/>
-              </w:rPr>
-              <w:t>e</w:t>
-            </w:r>
-            <w:r>
-              <w:rPr>
-                <w:rFonts w:eastAsia="Arial" w:cs="Arial"/>
-                <w:i/>
-                <w:spacing w:val="-2"/>
-                <w:sz w:val="16"/>
-                <w:szCs w:val="16"/>
-              </w:rPr>
-              <w:t>m</w:t>
-            </w:r>
-            <w:r>
-              <w:rPr>
-                <w:rFonts w:eastAsia="Arial" w:cs="Arial"/>
-                <w:i/>
-                <w:spacing w:val="-1"/>
-                <w:sz w:val="16"/>
-                <w:szCs w:val="16"/>
-              </w:rPr>
-              <w:t>bro</w:t>
-            </w:r>
-            <w:r>
-              <w:rPr>
-                <w:rFonts w:eastAsia="Arial" w:cs="Arial"/>
-                <w:i/>
-                <w:sz w:val="16"/>
-                <w:szCs w:val="16"/>
-              </w:rPr>
-              <w:t>s</w:t>
-            </w:r>
-            <w:r>
-              <w:rPr>
-                <w:rFonts w:eastAsia="Arial" w:cs="Arial"/>
-                <w:i/>
-                <w:sz w:val="16"/>
-                <w:szCs w:val="16"/>
-              </w:rPr>
-              <w:tab/>
-            </w:r>
-            <w:r>
-              <w:rPr>
-                <w:rFonts w:eastAsia="Arial" w:cs="Arial"/>
-                <w:sz w:val="16"/>
-                <w:szCs w:val="16"/>
-              </w:rPr>
-              <w:t>$</w:t>
-            </w:r>
-            <w:r>
-              <w:rPr>
-                <w:rFonts w:eastAsia="Arial" w:cs="Arial"/>
-                <w:spacing w:val="1"/>
-                <w:sz w:val="16"/>
-                <w:szCs w:val="16"/>
-              </w:rPr>
-              <w:t xml:space="preserve"> </w:t>
-            </w:r>
-            <w:r>
-              <w:rPr>
-                <w:rFonts w:eastAsia="Arial" w:cs="Arial"/>
-                <w:spacing w:val="-1"/>
-                <w:sz w:val="16"/>
-                <w:szCs w:val="16"/>
-              </w:rPr>
-              <w:t>53.48</w:t>
-            </w:r>
           </w:p>
         </w:tc>
         <w:tc>
@@ -12776,62 +12061,6 @@
           <w:p>
             <w:pPr>
               <w:rPr>
-                <w:sz w:val="16"/>
-                <w:szCs w:val="16"/>
-              </w:rPr>
-            </w:pPr>
-            <w:r>
-              <w:rPr>
-                <w:sz w:val="20"/>
-                <w:szCs w:val="20"/>
-              </w:rPr>
-              <w:t>Suministros</w:t>
-            </w:r>
-            <w:r>
-              <w:rPr>
-                <w:rFonts w:eastAsia="Arial" w:cs="Arial"/>
-                <w:i/>
-                <w:sz w:val="16"/>
-                <w:szCs w:val="16"/>
-              </w:rPr>
-              <w:tab/>
-            </w:r>
-            <w:r>
-              <w:rPr>
-                <w:rFonts w:eastAsia="Arial" w:cs="Arial"/>
-                <w:sz w:val="16"/>
-                <w:szCs w:val="16"/>
-              </w:rPr>
-              <w:t>$</w:t>
-            </w:r>
-            <w:r>
-              <w:rPr>
-                <w:rFonts w:eastAsia="Arial" w:cs="Arial"/>
-                <w:sz w:val="16"/>
-                <w:szCs w:val="16"/>
-              </w:rPr>
-              <w:t>1</w:t>
-            </w:r>
-            <w:r>
-              <w:rPr>
-                <w:rFonts w:eastAsia="Arial" w:cs="Arial"/>
-                <w:sz w:val="16"/>
-                <w:szCs w:val="16"/>
-              </w:rPr>
-              <w:t>50</w:t>
-            </w:r>
-          </w:p>
-          <w:p>
-            <w:pPr>
-              <w:rPr>
-                <w:sz w:val="20"/>
-                <w:szCs w:val="20"/>
-              </w:rPr>
-            </w:pPr>
-          </w:p>
-          <w:p>
-            <w:pPr>
-              <w:rPr>
                 <w:sz w:val="20"/>
                 <w:szCs w:val="20"/>
               </w:rPr>
@@ -12849,69 +12078,6 @@
             </w:tcBorders>
             <w:shd w:val="clear" w:color="auto" w:fill="FFFFFF" w:themeFill="background1"/>
           </w:tcPr>
-          <w:p>
-            <w:pPr>
-              <w:rPr>
-                <w:sz w:val="16"/>
-                <w:szCs w:val="16"/>
-              </w:rPr>
-            </w:pPr>
-            <w:r>
-              <w:rPr>
-                <w:sz w:val="16"/>
-                <w:szCs w:val="16"/>
-              </w:rPr>
-              <w:t>Fotocopiadora $20</w:t>
-            </w:r>
-          </w:p>
-          <w:p>
-            <w:pPr>
-              <w:rPr>
-                <w:sz w:val="16"/>
-                <w:szCs w:val="16"/>
-              </w:rPr>
-            </w:pPr>
-            <w:r>
-              <w:rPr>
-                <w:sz w:val="16"/>
-                <w:szCs w:val="16"/>
-              </w:rPr>
-              <w:t>Laptop</w:t>
-            </w:r>
-            <w:r>
-              <w:rPr>
-                <w:rFonts w:eastAsia="Arial" w:cs="Arial"/>
-                <w:i/>
-                <w:sz w:val="16"/>
-                <w:szCs w:val="16"/>
-              </w:rPr>
-              <w:tab/>
-            </w:r>
-            <w:r>
-              <w:rPr>
-                <w:rFonts w:eastAsia="Arial" w:cs="Arial"/>
-                <w:sz w:val="16"/>
-                <w:szCs w:val="16"/>
-              </w:rPr>
-              <w:t>$60</w:t>
-            </w:r>
-          </w:p>
-          <w:p>
-            <w:pPr>
-              <w:rPr>
-                <w:sz w:val="16"/>
-                <w:szCs w:val="16"/>
-              </w:rPr>
-            </w:pPr>
-          </w:p>
-          <w:p>
-            <w:pPr>
-              <w:rPr>
-                <w:sz w:val="20"/>
-                <w:szCs w:val="20"/>
-              </w:rPr>
-            </w:pPr>
-          </w:p>
           <w:p>
             <w:pPr>
               <w:rPr>
@@ -12977,32 +12143,6 @@
                 <w:szCs w:val="20"/>
               </w:rPr>
             </w:pPr>
-            <w:r>
-              <w:rPr>
-                <w:rFonts w:eastAsia="Arial" w:cs="Arial"/>
-                <w:sz w:val="16"/>
-                <w:szCs w:val="16"/>
-              </w:rPr>
-              <w:t>$</w:t>
-            </w:r>
-            <w:r>
-              <w:rPr>
-                <w:rFonts w:eastAsia="Arial" w:cs="Arial"/>
-                <w:spacing w:val="1"/>
-                <w:sz w:val="16"/>
-                <w:szCs w:val="16"/>
-              </w:rPr>
-              <w:t xml:space="preserve"> </w:t>
-            </w:r>
-            <w:r>
-              <w:rPr>
-                <w:rFonts w:eastAsia="Arial" w:cs="Arial"/>
-                <w:spacing w:val="-1"/>
-                <w:sz w:val="16"/>
-                <w:szCs w:val="16"/>
-              </w:rPr>
-              <w:t>259.91</w:t>
-            </w:r>
           </w:p>
         </w:tc>
         <w:tc>
@@ -13023,27 +12163,6 @@
                 <w:szCs w:val="20"/>
               </w:rPr>
             </w:pPr>
-            <w:r>
-              <w:rPr>
-                <w:sz w:val="20"/>
-                <w:szCs w:val="20"/>
-              </w:rPr>
-              <w:t>$</w:t>
-            </w:r>
-            <w:r>
-              <w:rPr>
-                <w:sz w:val="20"/>
-                <w:szCs w:val="20"/>
-              </w:rPr>
-              <w:t>1</w:t>
-            </w:r>
-            <w:r>
-              <w:rPr>
-                <w:sz w:val="20"/>
-                <w:szCs w:val="20"/>
-              </w:rPr>
-              <w:t>50</w:t>
-            </w:r>
           </w:p>
         </w:tc>
         <w:tc>
@@ -13064,13 +12183,6 @@
                 <w:szCs w:val="20"/>
               </w:rPr>
             </w:pPr>
-            <w:r>
-              <w:rPr>
-                <w:sz w:val="20"/>
-                <w:szCs w:val="20"/>
-              </w:rPr>
-              <w:t>$80</w:t>
-            </w:r>
           </w:p>
         </w:tc>
         <w:tc>
@@ -13091,20 +12203,6 @@
                 <w:szCs w:val="16"/>
               </w:rPr>
             </w:pPr>
-            <w:r>
-              <w:rPr>
-                <w:sz w:val="16"/>
-                <w:szCs w:val="16"/>
-              </w:rPr>
-              <w:t>$4</w:t>
-            </w:r>
-            <w:r>
-              <w:rPr>
-                <w:sz w:val="16"/>
-                <w:szCs w:val="16"/>
-              </w:rPr>
-              <w:t>89.91</w:t>
-            </w:r>
           </w:p>
         </w:tc>
       </w:tr>
@@ -13680,7 +12778,7 @@
                 <w:sz w:val="16"/>
                 <w:szCs w:val="16"/>
               </w:rPr>
-              <w:t>Laptop</w:t>
+              <w:t>Energía eléctrica</w:t>
             </w:r>
             <w:r>
               <w:rPr>
@@ -14159,7 +13257,7 @@
                 <w:sz w:val="16"/>
                 <w:szCs w:val="16"/>
               </w:rPr>
-              <w:t>217.84</w:t>
+              <w:t>326.76</w:t>
             </w:r>
           </w:p>
           <w:p>
@@ -14242,7 +13340,7 @@
                 <w:sz w:val="16"/>
                 <w:szCs w:val="16"/>
               </w:rPr>
-              <w:t>195.02</w:t>
+              <w:t>292.53</w:t>
             </w:r>
           </w:p>
           <w:p>
@@ -14344,7 +13442,7 @@
                 <w:sz w:val="16"/>
                 <w:szCs w:val="16"/>
               </w:rPr>
-              <w:t>106.96</w:t>
+              <w:t>160.44</w:t>
             </w:r>
           </w:p>
         </w:tc>
@@ -14389,7 +13487,7 @@
                 <w:sz w:val="16"/>
                 <w:szCs w:val="16"/>
               </w:rPr>
-              <w:t>$50</w:t>
+              <w:t>$200</w:t>
             </w:r>
           </w:p>
           <w:p>
@@ -14434,13 +13532,31 @@
                 <w:szCs w:val="16"/>
               </w:rPr>
             </w:pPr>
-            <w:r>
-              <w:rPr>
-                <w:rFonts w:eastAsia="Arial" w:cs="Arial"/>
-                <w:sz w:val="16"/>
-                <w:szCs w:val="16"/>
-              </w:rPr>
-              <w:t xml:space="preserve">Bióticos </w:t>
+            <w:proofErr w:type="spellStart"/>
+            <w:r>
+              <w:rPr>
+                <w:rFonts w:eastAsia="Arial" w:cs="Arial"/>
+                <w:sz w:val="16"/>
+                <w:szCs w:val="16"/>
+              </w:rPr>
+              <w:t>Bia</w:t>
+            </w:r>
+            <w:r>
+              <w:rPr>
+                <w:rFonts w:eastAsia="Arial" w:cs="Arial"/>
+                <w:sz w:val="16"/>
+                <w:szCs w:val="16"/>
+              </w:rPr>
+              <w:t>ticos</w:t>
+            </w:r>
+            <w:proofErr w:type="spellEnd"/>
+            <w:r>
+              <w:rPr>
+                <w:rFonts w:eastAsia="Arial" w:cs="Arial"/>
+                <w:sz w:val="16"/>
+                <w:szCs w:val="16"/>
+              </w:rPr>
+              <w:t xml:space="preserve"> </w:t>
             </w:r>
             <w:r>
               <w:rPr>
@@ -14505,51 +13621,57 @@
             </w:r>
             <w:r>
               <w:rPr>
+                <w:sz w:val="16"/>
+                <w:szCs w:val="16"/>
+              </w:rPr>
+              <w:t>$33</w:t>
+            </w:r>
+            <w:r>
+              <w:rPr>
+                <w:sz w:val="16"/>
+                <w:szCs w:val="16"/>
+              </w:rPr>
+              <w:t>.21</w:t>
+            </w:r>
+          </w:p>
+          <w:p>
+            <w:pPr>
+              <w:rPr>
+                <w:sz w:val="16"/>
+                <w:szCs w:val="16"/>
+              </w:rPr>
+            </w:pPr>
+            <w:r>
+              <w:rPr>
+                <w:sz w:val="16"/>
+                <w:szCs w:val="16"/>
+              </w:rPr>
+              <w:t>Energía eléctrica</w:t>
+            </w:r>
+            <w:r>
+              <w:rPr>
                 <w:rFonts w:eastAsia="Arial" w:cs="Arial"/>
                 <w:i/>
                 <w:sz w:val="16"/>
                 <w:szCs w:val="16"/>
               </w:rPr>
-              <w:tab/>
-            </w:r>
-            <w:r>
-              <w:rPr>
-                <w:sz w:val="16"/>
-                <w:szCs w:val="16"/>
-              </w:rPr>
-              <w:t>$38.21</w:t>
-            </w:r>
-          </w:p>
-          <w:p>
-            <w:pPr>
-              <w:rPr>
-                <w:sz w:val="16"/>
-                <w:szCs w:val="16"/>
-              </w:rPr>
-            </w:pPr>
-            <w:r>
-              <w:rPr>
-                <w:sz w:val="16"/>
-                <w:szCs w:val="16"/>
-              </w:rPr>
-              <w:t>Laptop</w:t>
-            </w:r>
-            <w:r>
-              <w:rPr>
-                <w:rFonts w:eastAsia="Arial" w:cs="Arial"/>
-                <w:i/>
-                <w:sz w:val="16"/>
-                <w:szCs w:val="16"/>
-              </w:rPr>
-              <w:tab/>
-            </w:r>
-            <w:r>
-              <w:rPr>
-                <w:rFonts w:eastAsia="Arial" w:cs="Arial"/>
-                <w:sz w:val="16"/>
-                <w:szCs w:val="16"/>
-              </w:rPr>
-              <w:t xml:space="preserve"> $60</w:t>
+              <w:t xml:space="preserve"> </w:t>
+            </w:r>
+            <w:r>
+              <w:rPr>
+                <w:rFonts w:eastAsia="Arial" w:cs="Arial"/>
+                <w:sz w:val="16"/>
+                <w:szCs w:val="16"/>
+              </w:rPr>
+              <w:t>$</w:t>
+            </w:r>
+            <w:r>
+              <w:rPr>
+                <w:rFonts w:eastAsia="Arial" w:cs="Arial"/>
+                <w:sz w:val="16"/>
+                <w:szCs w:val="16"/>
+              </w:rPr>
+              <w:t>145</w:t>
             </w:r>
           </w:p>
           <w:p>
@@ -14657,7 +13779,7 @@
                 <w:sz w:val="16"/>
                 <w:szCs w:val="16"/>
               </w:rPr>
-              <w:t>519.82</w:t>
+              <w:t>779.73</w:t>
             </w:r>
           </w:p>
         </w:tc>
@@ -14684,14 +13806,7 @@
                 <w:sz w:val="20"/>
                 <w:szCs w:val="20"/>
               </w:rPr>
-              <w:t>$7</w:t>
-            </w:r>
-            <w:r>
-              <w:rPr>
-                <w:sz w:val="20"/>
-                <w:szCs w:val="20"/>
-              </w:rPr>
-              <w:t>50</w:t>
+              <w:t>$900</w:t>
             </w:r>
           </w:p>
         </w:tc>
@@ -14725,7 +13840,7 @@
                 <w:sz w:val="20"/>
                 <w:szCs w:val="20"/>
               </w:rPr>
-              <w:t>98.21</w:t>
+              <w:t>178.21</w:t>
             </w:r>
           </w:p>
         </w:tc>
@@ -14759,7 +13874,7 @@
                 <w:sz w:val="16"/>
                 <w:szCs w:val="16"/>
               </w:rPr>
-              <w:t>1368.03</w:t>
+              <w:t>1857.94</w:t>
             </w:r>
           </w:p>
         </w:tc>
@@ -14816,16 +13931,31 @@
                 <w:sz w:val="16"/>
                 <w:szCs w:val="16"/>
               </w:rPr>
-              <w:t>6014.30</w:t>
+              <w:t>6</w:t>
+            </w:r>
+            <w:r>
+              <w:rPr>
+                <w:rFonts w:ascii="Verdana" w:eastAsia="Verdana" w:hAnsi="Verdana" w:cs="Verdana"/>
+                <w:spacing w:val="11"/>
+                <w:sz w:val="16"/>
+                <w:szCs w:val="16"/>
+              </w:rPr>
+              <w:t>,</w:t>
+            </w:r>
+            <w:r>
+              <w:rPr>
+                <w:rFonts w:ascii="Verdana" w:eastAsia="Verdana" w:hAnsi="Verdana" w:cs="Verdana"/>
+                <w:spacing w:val="11"/>
+                <w:sz w:val="16"/>
+                <w:szCs w:val="16"/>
+              </w:rPr>
+              <w:t>014.30</w:t>
             </w:r>
           </w:p>
         </w:tc>
       </w:tr>
     </w:tbl>
-    <w:p>
-      <w:bookmarkStart w:id="0" w:name="_GoBack"/>
-      <w:bookmarkEnd w:id="0"/>
-    </w:p>
+    <w:p/>
     <w:tbl>
       <w:tblPr>
         <w:tblW w:w="9668" w:type="dxa"/>
@@ -16336,6 +15466,8 @@
             </w:r>
           </w:p>
         </w:tc>
+        <w:bookmarkStart w:id="0" w:name="_GoBack"/>
+        <w:bookmarkEnd w:id="0"/>
       </w:tr>
       <w:tr>
         <w:trPr>
@@ -16974,18 +16106,24 @@
                 <w:sz w:val="16"/>
                 <w:szCs w:val="16"/>
               </w:rPr>
-              <w:t xml:space="preserve">Planificación del </w:t>
-            </w:r>
-            <w:proofErr w:type="spellStart"/>
-            <w:r>
-              <w:rPr>
-                <w:rFonts w:eastAsia="Arial" w:cs="Arial"/>
-                <w:sz w:val="16"/>
-                <w:szCs w:val="16"/>
-              </w:rPr>
-              <w:t>proycto</w:t>
-            </w:r>
-            <w:proofErr w:type="spellEnd"/>
+              <w:t>Planificación del proy</w:t>
+            </w:r>
+            <w:r>
+              <w:rPr>
+                <w:rFonts w:eastAsia="Arial" w:cs="Arial"/>
+                <w:sz w:val="16"/>
+                <w:szCs w:val="16"/>
+              </w:rPr>
+              <w:t>e</w:t>
+            </w:r>
+            <w:r>
+              <w:rPr>
+                <w:rFonts w:eastAsia="Arial" w:cs="Arial"/>
+                <w:sz w:val="16"/>
+                <w:szCs w:val="16"/>
+              </w:rPr>
+              <w:t>cto</w:t>
+            </w:r>
           </w:p>
           <w:p>
             <w:pPr>
@@ -17337,23 +16475,6 @@
               <w:t xml:space="preserve"> Planificación del proyecto</w:t>
             </w:r>
           </w:p>
-          <w:p>
-            <w:pPr>
-              <w:rPr>
-                <w:rFonts w:eastAsia="Arial" w:cs="Arial"/>
-                <w:sz w:val="16"/>
-                <w:szCs w:val="16"/>
-              </w:rPr>
-            </w:pPr>
-            <w:r>
-              <w:rPr>
-                <w:rFonts w:eastAsia="Arial" w:cs="Arial"/>
-                <w:sz w:val="16"/>
-                <w:szCs w:val="16"/>
-              </w:rPr>
-              <w:t>En cada reunión del proyecto</w:t>
-            </w:r>
-          </w:p>
         </w:tc>
         <w:tc>
           <w:tcPr>
@@ -17489,37 +16610,12 @@
                 <w:szCs w:val="16"/>
               </w:rPr>
             </w:pPr>
-            <w:r>
-              <w:rPr>
-                <w:rFonts w:eastAsia="Arial" w:cs="Arial"/>
-                <w:sz w:val="16"/>
-                <w:szCs w:val="16"/>
-              </w:rPr>
-              <w:t>S</w:t>
-            </w:r>
-            <w:r>
-              <w:rPr>
-                <w:rFonts w:eastAsia="Arial" w:cs="Arial"/>
-                <w:spacing w:val="1"/>
-                <w:sz w:val="16"/>
-                <w:szCs w:val="16"/>
-              </w:rPr>
-              <w:t>emana</w:t>
-            </w:r>
-            <w:r>
-              <w:rPr>
-                <w:rFonts w:eastAsia="Arial" w:cs="Arial"/>
-                <w:sz w:val="16"/>
-                <w:szCs w:val="16"/>
-              </w:rPr>
-              <w:t>l</w:t>
-            </w:r>
           </w:p>
         </w:tc>
       </w:tr>
       <w:tr>
         <w:trPr>
-          <w:trHeight w:hRule="exact" w:val="981"/>
+          <w:trHeight w:hRule="exact" w:val="1292"/>
         </w:trPr>
         <w:tc>
           <w:tcPr>
@@ -17694,6 +16790,23 @@
               <w:t>Control y seguimiento del proyecto</w:t>
             </w:r>
           </w:p>
+          <w:p>
+            <w:pPr>
+              <w:rPr>
+                <w:rFonts w:eastAsia="Arial" w:cs="Arial"/>
+                <w:sz w:val="16"/>
+                <w:szCs w:val="16"/>
+              </w:rPr>
+            </w:pPr>
+            <w:r>
+              <w:rPr>
+                <w:rFonts w:eastAsia="Arial" w:cs="Arial"/>
+                <w:sz w:val="16"/>
+                <w:szCs w:val="16"/>
+              </w:rPr>
+              <w:t>En cada reunión de avances del proyecto</w:t>
+            </w:r>
+          </w:p>
         </w:tc>
         <w:tc>
           <w:tcPr>
@@ -17747,24 +16860,7 @@
                 <w:sz w:val="16"/>
                 <w:szCs w:val="16"/>
               </w:rPr>
-              <w:t>S</w:t>
-            </w:r>
-            <w:r>
-              <w:rPr>
-                <w:rFonts w:eastAsia="Arial" w:cs="Arial"/>
-                <w:spacing w:val="1"/>
-                <w:sz w:val="16"/>
-                <w:szCs w:val="16"/>
-              </w:rPr>
-              <w:t>emana</w:t>
-            </w:r>
-            <w:r>
-              <w:rPr>
-                <w:rFonts w:eastAsia="Arial" w:cs="Arial"/>
-                <w:sz w:val="16"/>
-                <w:szCs w:val="16"/>
-              </w:rPr>
-              <w:t>l</w:t>
+              <w:t>mensual</w:t>
             </w:r>
           </w:p>
         </w:tc>
@@ -17829,6 +16925,7 @@
                 <w:position w:val="-1"/>
                 <w:szCs w:val="24"/>
               </w:rPr>
+              <w:lastRenderedPageBreak/>
               <w:t>FOR</w:t>
             </w:r>
             <w:r>
@@ -18175,7 +17272,6 @@
                 <w:rFonts w:eastAsia="Arial" w:cs="Arial"/>
                 <w:szCs w:val="24"/>
               </w:rPr>
-              <w:lastRenderedPageBreak/>
               <w:t>P</w:t>
             </w:r>
             <w:r>
@@ -18518,7 +17614,34 @@
                   <w:szCs w:val="24"/>
                   <w:lang w:val="en-US"/>
                 </w:rPr>
-                <w:t>APPMO-SP_ICR_v1.0.docx</w:t>
+                <w:t>APPMO-SP_PIR</w:t>
+              </w:r>
+              <w:r>
+                <w:rPr>
+                  <w:rStyle w:val="Hipervnculo"/>
+                  <w:rFonts w:eastAsia="Arial" w:cs="Arial"/>
+                  <w:szCs w:val="24"/>
+                  <w:lang w:val="en-US"/>
+                </w:rPr>
+                <w:t>_v1</w:t>
+              </w:r>
+              <w:r>
+                <w:rPr>
+                  <w:rStyle w:val="Hipervnculo"/>
+                  <w:rFonts w:eastAsia="Arial" w:cs="Arial"/>
+                  <w:szCs w:val="24"/>
+                  <w:lang w:val="en-US"/>
+                </w:rPr>
+                <w:t>.</w:t>
+              </w:r>
+              <w:r>
+                <w:rPr>
+                  <w:rStyle w:val="Hipervnculo"/>
+                  <w:rFonts w:eastAsia="Arial" w:cs="Arial"/>
+                  <w:szCs w:val="24"/>
+                  <w:lang w:val="en-US"/>
+                </w:rPr>
+                <w:t>0.docx</w:t>
               </w:r>
             </w:hyperlink>
           </w:p>
@@ -18716,7 +17839,25 @@
                   <w:szCs w:val="24"/>
                   <w:lang w:val="en-US"/>
                 </w:rPr>
-                <w:t>APPMO-SP_IRE</w:t>
+                <w:t>APPMO-S</w:t>
+              </w:r>
+              <w:r>
+                <w:rPr>
+                  <w:rStyle w:val="Hipervnculo"/>
+                  <w:rFonts w:eastAsia="Arial" w:cs="Arial"/>
+                  <w:szCs w:val="24"/>
+                  <w:lang w:val="en-US"/>
+                </w:rPr>
+                <w:t>P</w:t>
+              </w:r>
+              <w:r>
+                <w:rPr>
+                  <w:rStyle w:val="Hipervnculo"/>
+                  <w:rFonts w:eastAsia="Arial" w:cs="Arial"/>
+                  <w:szCs w:val="24"/>
+                  <w:lang w:val="en-US"/>
+                </w:rPr>
+                <w:t>_ICR</w:t>
               </w:r>
               <w:r>
                 <w:rPr>
@@ -18915,7 +18056,25 @@
                   <w:szCs w:val="24"/>
                   <w:lang w:val="en-US"/>
                 </w:rPr>
-                <w:t>APPMO-SP_PRR_v1.0.docx</w:t>
+                <w:t>APPMO-SP</w:t>
+              </w:r>
+              <w:r>
+                <w:rPr>
+                  <w:rStyle w:val="Hipervnculo"/>
+                  <w:rFonts w:eastAsia="Arial" w:cs="Arial"/>
+                  <w:szCs w:val="24"/>
+                  <w:lang w:val="en-US"/>
+                </w:rPr>
+                <w:t>_</w:t>
+              </w:r>
+              <w:r>
+                <w:rPr>
+                  <w:rStyle w:val="Hipervnculo"/>
+                  <w:rFonts w:eastAsia="Arial" w:cs="Arial"/>
+                  <w:szCs w:val="24"/>
+                  <w:lang w:val="en-US"/>
+                </w:rPr>
+                <w:t>PRR_v1.0.docx</w:t>
               </w:r>
             </w:hyperlink>
           </w:p>
@@ -19108,7 +18267,25 @@
                   <w:szCs w:val="24"/>
                   <w:lang w:val="en-US"/>
                 </w:rPr>
-                <w:t>APPMO-SP_SCR_v1.0.docx</w:t>
+                <w:t>APPMO</w:t>
+              </w:r>
+              <w:r>
+                <w:rPr>
+                  <w:rStyle w:val="Hipervnculo"/>
+                  <w:rFonts w:eastAsia="Arial" w:cs="Arial"/>
+                  <w:szCs w:val="24"/>
+                  <w:lang w:val="en-US"/>
+                </w:rPr>
+                <w:t>-</w:t>
+              </w:r>
+              <w:r>
+                <w:rPr>
+                  <w:rStyle w:val="Hipervnculo"/>
+                  <w:rFonts w:eastAsia="Arial" w:cs="Arial"/>
+                  <w:szCs w:val="24"/>
+                  <w:lang w:val="en-US"/>
+                </w:rPr>
+                <w:t>SP_SCR_v1.0.docx</w:t>
               </w:r>
             </w:hyperlink>
           </w:p>
@@ -20765,6 +19942,18 @@
       <w:u w:val="single"/>
     </w:rPr>
   </w:style>
+  <w:style w:type="character" w:styleId="Hipervnculovisitado">
+    <w:name w:val="FollowedHyperlink"/>
+    <w:basedOn w:val="Fuentedeprrafopredeter"/>
+    <w:uiPriority w:val="99"/>
+    <w:semiHidden/>
+    <w:unhideWhenUsed/>
+    <w:rsid w:val="00D730E5"/>
+    <w:rPr>
+      <w:color w:val="954F72" w:themeColor="followedHyperlink"/>
+      <w:u w:val="single"/>
+    </w:rPr>
+  </w:style>
 </w:styles>
 </file>
 
@@ -21034,7 +20223,7 @@
 </file>
 
 <file path=customXml/itemProps1.xml><?xml version="1.0" encoding="utf-8"?>
-<ds:datastoreItem xmlns:ds="http://schemas.openxmlformats.org/officeDocument/2006/customXml" ds:itemID="{C77F7D50-BF4C-4806-BD66-42560E517D4C}">
+<ds:datastoreItem xmlns:ds="http://schemas.openxmlformats.org/officeDocument/2006/customXml" ds:itemID="{CDF561D5-F174-41DD-A224-B85B5E1DCA76}">
   <ds:schemaRefs>
     <ds:schemaRef ds:uri="http://schemas.openxmlformats.org/officeDocument/2006/bibliography"/>
   </ds:schemaRefs>
